--- a/可运行jar/迭代二用户使用手册.docx
+++ b/可运行jar/迭代二用户使用手册.docx
@@ -1,14 +1,12 @@
 
 <file path=word/document.xml><?xml version="1.0" encoding="utf-8"?>
-<w:document xmlns:wpc="http://schemas.microsoft.com/office/word/2010/wordprocessingCanvas" xmlns:mo="http://schemas.microsoft.com/office/mac/office/2008/main" xmlns:mc="http://schemas.openxmlformats.org/markup-compatibility/2006" xmlns:mv="urn:schemas-microsoft-com:mac:vml" xmlns:o="urn:schemas-microsoft-com:office:office" xmlns:r="http://schemas.openxmlformats.org/officeDocument/2006/relationships" xmlns:m="http://schemas.openxmlformats.org/officeDocument/2006/math" xmlns:v="urn:schemas-microsoft-com:vml" xmlns:wp14="http://schemas.microsoft.com/office/word/2010/wordprocessingDrawing" xmlns:wp="http://schemas.openxmlformats.org/drawingml/2006/wordprocessingDrawing" xmlns:w10="urn:schemas-microsoft-com:office:word" xmlns:w="http://schemas.openxmlformats.org/wordprocessingml/2006/main" xmlns:w14="http://schemas.microsoft.com/office/word/2010/wordml" xmlns:w15="http://schemas.microsoft.com/office/word/2012/wordml" xmlns:wpg="http://schemas.microsoft.com/office/word/2010/wordprocessingGroup" xmlns:wpi="http://schemas.microsoft.com/office/word/2010/wordprocessingInk" xmlns:wne="http://schemas.microsoft.com/office/word/2006/wordml" xmlns:wps="http://schemas.microsoft.com/office/word/2010/wordprocessingShape" mc:Ignorable="w14 w15 wp14">
+<w:document xmlns:wpc="http://schemas.microsoft.com/office/word/2010/wordprocessingCanvas" xmlns:mc="http://schemas.openxmlformats.org/markup-compatibility/2006" xmlns:o="urn:schemas-microsoft-com:office:office" xmlns:r="http://schemas.openxmlformats.org/officeDocument/2006/relationships" xmlns:m="http://schemas.openxmlformats.org/officeDocument/2006/math" xmlns:v="urn:schemas-microsoft-com:vml" xmlns:wp14="http://schemas.microsoft.com/office/word/2010/wordprocessingDrawing" xmlns:wp="http://schemas.openxmlformats.org/drawingml/2006/wordprocessingDrawing" xmlns:w10="urn:schemas-microsoft-com:office:word" xmlns:w="http://schemas.openxmlformats.org/wordprocessingml/2006/main" xmlns:w14="http://schemas.microsoft.com/office/word/2010/wordml" xmlns:w15="http://schemas.microsoft.com/office/word/2012/wordml" xmlns:wpg="http://schemas.microsoft.com/office/word/2010/wordprocessingGroup" xmlns:wpi="http://schemas.microsoft.com/office/word/2010/wordprocessingInk" xmlns:wne="http://schemas.microsoft.com/office/word/2006/wordml" xmlns:wps="http://schemas.microsoft.com/office/word/2010/wordprocessingShape" mc:Ignorable="w14 w15 wp14">
   <w:body>
     <w:sdt>
       <w:sdtPr>
         <w:rPr>
           <w:rFonts w:asciiTheme="minorEastAsia" w:hAnsiTheme="minorEastAsia"/>
           <w:color w:val="5B9BD5" w:themeColor="accent1"/>
-          <w:kern w:val="2"/>
-          <w:sz w:val="21"/>
           <w:szCs w:val="21"/>
         </w:rPr>
         <w:id w:val="1631283448"/>
@@ -25,29 +23,111 @@
       <w:sdtContent>
         <w:p>
           <w:pPr>
-            <w:pStyle w:val="a3"/>
-            <w:spacing w:before="1540" w:after="240"/>
-            <w:jc w:val="center"/>
+            <w:autoSpaceDE w:val="0"/>
+            <w:autoSpaceDN w:val="0"/>
+            <w:adjustRightInd w:val="0"/>
+            <w:jc w:val="left"/>
             <w:rPr>
               <w:rFonts w:asciiTheme="minorEastAsia" w:hAnsiTheme="minorEastAsia"/>
-              <w:color w:val="0070C0"/>
-              <w:sz w:val="21"/>
+              <w:color w:val="5B9BD5" w:themeColor="accent1"/>
               <w:szCs w:val="21"/>
             </w:rPr>
           </w:pPr>
+        </w:p>
+        <w:p>
+          <w:pPr>
+            <w:autoSpaceDE w:val="0"/>
+            <w:autoSpaceDN w:val="0"/>
+            <w:adjustRightInd w:val="0"/>
+            <w:jc w:val="left"/>
+            <w:rPr>
+              <w:rFonts w:asciiTheme="minorEastAsia" w:hAnsiTheme="minorEastAsia"/>
+              <w:color w:val="5B9BD5" w:themeColor="accent1"/>
+              <w:szCs w:val="21"/>
+            </w:rPr>
+          </w:pPr>
+        </w:p>
+        <w:p>
+          <w:pPr>
+            <w:autoSpaceDE w:val="0"/>
+            <w:autoSpaceDN w:val="0"/>
+            <w:adjustRightInd w:val="0"/>
+            <w:jc w:val="left"/>
+            <w:rPr>
+              <w:rFonts w:asciiTheme="minorEastAsia" w:hAnsiTheme="minorEastAsia"/>
+              <w:color w:val="5B9BD5" w:themeColor="accent1"/>
+              <w:szCs w:val="21"/>
+            </w:rPr>
+          </w:pPr>
+        </w:p>
+        <w:p>
+          <w:pPr>
+            <w:autoSpaceDE w:val="0"/>
+            <w:autoSpaceDN w:val="0"/>
+            <w:adjustRightInd w:val="0"/>
+            <w:jc w:val="left"/>
+            <w:rPr>
+              <w:rFonts w:asciiTheme="minorEastAsia" w:hAnsiTheme="minorEastAsia"/>
+              <w:color w:val="5B9BD5" w:themeColor="accent1"/>
+              <w:szCs w:val="21"/>
+            </w:rPr>
+          </w:pPr>
+        </w:p>
+        <w:p>
+          <w:pPr>
+            <w:autoSpaceDE w:val="0"/>
+            <w:autoSpaceDN w:val="0"/>
+            <w:adjustRightInd w:val="0"/>
+            <w:jc w:val="left"/>
+            <w:rPr>
+              <w:rFonts w:asciiTheme="minorEastAsia" w:hAnsiTheme="minorEastAsia"/>
+              <w:color w:val="5B9BD5" w:themeColor="accent1"/>
+              <w:szCs w:val="21"/>
+            </w:rPr>
+          </w:pPr>
+        </w:p>
+        <w:p>
+          <w:pPr>
+            <w:autoSpaceDE w:val="0"/>
+            <w:autoSpaceDN w:val="0"/>
+            <w:adjustRightInd w:val="0"/>
+            <w:jc w:val="left"/>
+            <w:rPr>
+              <w:rFonts w:asciiTheme="minorEastAsia" w:hAnsiTheme="minorEastAsia" w:hint="eastAsia"/>
+              <w:color w:val="5B9BD5" w:themeColor="accent1"/>
+              <w:szCs w:val="21"/>
+            </w:rPr>
+          </w:pPr>
+        </w:p>
+        <w:p>
+          <w:pPr>
+            <w:autoSpaceDE w:val="0"/>
+            <w:autoSpaceDN w:val="0"/>
+            <w:adjustRightInd w:val="0"/>
+            <w:jc w:val="left"/>
+            <w:rPr>
+              <w:rFonts w:asciiTheme="minorEastAsia" w:hAnsiTheme="minorEastAsia" w:cs="Helvetica+2"/>
+              <w:b/>
+              <w:kern w:val="0"/>
+              <w:sz w:val="18"/>
+              <w:szCs w:val="18"/>
+            </w:rPr>
+          </w:pPr>
+        </w:p>
+        <w:p>
+          <w:pPr>
+            <w:pStyle w:val="a3"/>
+            <w:jc w:val="center"/>
+          </w:pPr>
           <w:r>
             <w:rPr>
-              <w:rFonts w:asciiTheme="minorEastAsia" w:hAnsiTheme="minorEastAsia"/>
               <w:noProof/>
-              <w:color w:val="0070C0"/>
-              <w:sz w:val="21"/>
-              <w:szCs w:val="21"/>
             </w:rPr>
             <w:drawing>
-              <wp:inline distT="0" distB="0" distL="0" distR="0" wp14:anchorId="7B0D5A0E" wp14:editId="4A44B8C8">
-                <wp:extent cx="1417320" cy="750898"/>
-                <wp:effectExtent l="0" t="0" r="0" b="0"/>
-                <wp:docPr id="143" name="图片 143"/>
+              <wp:inline distT="0" distB="0" distL="0" distR="0" wp14:anchorId="2E2F8E65" wp14:editId="2F0162D7">
+                <wp:extent cx="3268345" cy="2188845"/>
+                <wp:effectExtent l="0" t="0" r="8255" b="1905"/>
+                <wp:docPr id="2" name="图片 2" descr="Superman"/>
                 <wp:cNvGraphicFramePr>
                   <a:graphicFrameLocks xmlns:a="http://schemas.openxmlformats.org/drawingml/2006/main" noChangeAspect="1"/>
                 </wp:cNvGraphicFramePr>
@@ -55,32 +135,28 @@
                   <a:graphicData uri="http://schemas.openxmlformats.org/drawingml/2006/picture">
                     <pic:pic xmlns:pic="http://schemas.openxmlformats.org/drawingml/2006/picture">
                       <pic:nvPicPr>
-                        <pic:cNvPr id="3" name="t55.png"/>
-                        <pic:cNvPicPr/>
+                        <pic:cNvPr id="0" name="Picture 3" descr="Superman"/>
+                        <pic:cNvPicPr>
+                          <a:picLocks noChangeAspect="1" noChangeArrowheads="1"/>
+                        </pic:cNvPicPr>
                       </pic:nvPicPr>
                       <pic:blipFill>
-                        <a:blip r:embed="rId5" cstate="print">
-                          <a:duotone>
-                            <a:schemeClr val="accent1">
-                              <a:shade val="45000"/>
-                              <a:satMod val="135000"/>
-                            </a:schemeClr>
-                            <a:prstClr val="white"/>
-                          </a:duotone>
+                        <a:blip r:embed="rId7">
                           <a:extLst>
                             <a:ext uri="{28A0092B-C50C-407E-A947-70E740481C1C}">
                               <a14:useLocalDpi xmlns:a14="http://schemas.microsoft.com/office/drawing/2010/main" val="0"/>
                             </a:ext>
                           </a:extLst>
                         </a:blip>
+                        <a:srcRect/>
                         <a:stretch>
                           <a:fillRect/>
                         </a:stretch>
                       </pic:blipFill>
-                      <pic:spPr>
+                      <pic:spPr bwMode="auto">
                         <a:xfrm>
                           <a:off x="0" y="0"/>
-                          <a:ext cx="1417320" cy="750898"/>
+                          <a:ext cx="3268345" cy="2188845"/>
                         </a:xfrm>
                         <a:prstGeom prst="rect">
                           <a:avLst/>
@@ -96,6 +172,39 @@
               </wp:inline>
             </w:drawing>
           </w:r>
+        </w:p>
+        <w:p>
+          <w:pPr>
+            <w:pStyle w:val="a3"/>
+            <w:jc w:val="center"/>
+            <w:rPr>
+              <w:rFonts w:hint="eastAsia"/>
+              <w:color w:val="5B9BD5" w:themeColor="accent1"/>
+              <w:kern w:val="2"/>
+              <w:sz w:val="64"/>
+              <w:szCs w:val="64"/>
+            </w:rPr>
+          </w:pPr>
+          <w:r>
+            <w:rPr>
+              <w:rFonts w:ascii="Microsoft JhengHei Light" w:eastAsia="Microsoft JhengHei Light" w:hAnsi="Microsoft JhengHei Light"/>
+              <w:color w:val="262626" w:themeColor="text1" w:themeTint="D9"/>
+              <w:sz w:val="64"/>
+              <w:szCs w:val="64"/>
+            </w:rPr>
+            <w:t>Super</w:t>
+          </w:r>
+          <w:r>
+            <w:rPr>
+              <w:rFonts w:ascii="Microsoft JhengHei Light" w:eastAsia="Microsoft JhengHei Light" w:hAnsi="Microsoft JhengHei Light"/>
+              <w:color w:val="FFC000"/>
+              <w:sz w:val="64"/>
+              <w:szCs w:val="64"/>
+            </w:rPr>
+            <w:t>Quant</w:t>
+          </w:r>
+          <w:bookmarkStart w:id="0" w:name="_GoBack"/>
+          <w:bookmarkEnd w:id="0"/>
         </w:p>
         <w:p>
           <w:pPr>
@@ -196,7 +305,7 @@
                         <pic:cNvPicPr/>
                       </pic:nvPicPr>
                       <pic:blipFill>
-                        <a:blip r:embed="rId6" cstate="print">
+                        <a:blip r:embed="rId8" cstate="print">
                           <a:duotone>
                             <a:schemeClr val="accent1">
                               <a:shade val="45000"/>
@@ -232,6 +341,32 @@
         </w:p>
         <w:p>
           <w:pPr>
+            <w:pStyle w:val="a3"/>
+            <w:spacing w:before="480"/>
+            <w:jc w:val="center"/>
+            <w:rPr>
+              <w:rFonts w:asciiTheme="minorEastAsia" w:hAnsiTheme="minorEastAsia"/>
+              <w:color w:val="0070C0"/>
+              <w:sz w:val="21"/>
+              <w:szCs w:val="21"/>
+            </w:rPr>
+          </w:pPr>
+        </w:p>
+        <w:p>
+          <w:pPr>
+            <w:pStyle w:val="a3"/>
+            <w:spacing w:before="480"/>
+            <w:jc w:val="center"/>
+            <w:rPr>
+              <w:rFonts w:asciiTheme="minorEastAsia" w:hAnsiTheme="minorEastAsia" w:hint="eastAsia"/>
+              <w:color w:val="0070C0"/>
+              <w:sz w:val="21"/>
+              <w:szCs w:val="21"/>
+            </w:rPr>
+          </w:pPr>
+        </w:p>
+        <w:p>
+          <w:pPr>
             <w:widowControl/>
             <w:jc w:val="left"/>
             <w:rPr>
@@ -249,16 +384,16 @@
             <mc:AlternateContent>
               <mc:Choice Requires="wps">
                 <w:drawing>
-                  <wp:anchor distT="0" distB="0" distL="114300" distR="114300" simplePos="0" relativeHeight="251659264" behindDoc="0" locked="0" layoutInCell="1" allowOverlap="1" wp14:anchorId="5FB3A1F6" wp14:editId="09593FF9">
+                  <wp:anchor distT="0" distB="0" distL="114300" distR="114300" simplePos="0" relativeHeight="251659264" behindDoc="0" locked="0" layoutInCell="1" allowOverlap="1" wp14:anchorId="5FB3A1F6" wp14:editId="33064593">
                     <wp:simplePos x="0" y="0"/>
                     <wp:positionH relativeFrom="margin">
-                      <wp:align>right</wp:align>
+                      <wp:align>left</wp:align>
                     </wp:positionH>
                     <wp:positionV relativeFrom="margin">
-                      <wp:posOffset>6792595</wp:posOffset>
+                      <wp:posOffset>7541625</wp:posOffset>
                     </wp:positionV>
                     <wp:extent cx="5271770" cy="1220470"/>
-                    <wp:effectExtent l="0" t="0" r="2540" b="0"/>
+                    <wp:effectExtent l="0" t="0" r="6350" b="0"/>
                     <wp:wrapNone/>
                     <wp:docPr id="142" name="文本框 142"/>
                     <wp:cNvGraphicFramePr/>
@@ -435,11 +570,11 @@
               </mc:Choice>
               <mc:Fallback>
                 <w:pict>
-                  <v:shapetype w14:anchorId="5FB3A1F6" id="_x0000_t202" coordsize="21600,21600" o:spt="202" path="m0,0l0,21600,21600,21600,21600,0xe">
+                  <v:shapetype w14:anchorId="5FB3A1F6" id="_x0000_t202" coordsize="21600,21600" o:spt="202" path="m,l,21600r21600,l21600,xe">
                     <v:stroke joinstyle="miter"/>
                     <v:path gradientshapeok="t" o:connecttype="rect"/>
                   </v:shapetype>
-                  <v:shape id="_x6587__x672c__x6846__x0020_142" o:spid="_x0000_s1026" type="#_x0000_t202" style="position:absolute;margin-left:363.9pt;margin-top:534.85pt;width:415.1pt;height:96.1pt;z-index:251659264;visibility:visible;mso-wrap-style:square;mso-width-percent:1000;mso-height-percent:0;mso-wrap-distance-left:9pt;mso-wrap-distance-top:0;mso-wrap-distance-right:9pt;mso-wrap-distance-bottom:0;mso-position-horizontal:right;mso-position-horizontal-relative:margin;mso-position-vertical:absolute;mso-position-vertical-relative:margin;mso-width-percent:1000;mso-height-percent:0;mso-width-relative:margin;mso-height-relative:margin;v-text-anchor:bottom" o:gfxdata="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" filled="f" stroked="f" strokeweight=".5pt">
+                  <v:shape id="文本框 142" o:spid="_x0000_s1026" type="#_x0000_t202" style="position:absolute;margin-left:0;margin-top:593.85pt;width:415.1pt;height:96.1pt;z-index:251659264;visibility:visible;mso-wrap-style:square;mso-width-percent:1000;mso-height-percent:0;mso-wrap-distance-left:9pt;mso-wrap-distance-top:0;mso-wrap-distance-right:9pt;mso-wrap-distance-bottom:0;mso-position-horizontal:left;mso-position-horizontal-relative:margin;mso-position-vertical:absolute;mso-position-vertical-relative:margin;mso-width-percent:1000;mso-height-percent:0;mso-width-relative:margin;mso-height-relative:margin;v-text-anchor:bottom" o:gfxdata="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" filled="f" stroked="f" strokeweight=".5pt">
                     <v:textbox style="mso-fit-shape-to-text:t" inset="0,0,0,0">
                       <w:txbxContent>
                         <w:p>
@@ -579,7 +714,7 @@
     </w:sdt>
     <w:p>
       <w:pPr>
-        <w:pStyle w:val="a5"/>
+        <w:pStyle w:val="a4"/>
         <w:widowControl/>
         <w:numPr>
           <w:ilvl w:val="0"/>
@@ -605,7 +740,7 @@
     </w:p>
     <w:p>
       <w:pPr>
-        <w:pStyle w:val="a5"/>
+        <w:pStyle w:val="a4"/>
         <w:widowControl/>
         <w:ind w:left="360" w:firstLineChars="0" w:firstLine="0"/>
         <w:jc w:val="left"/>
@@ -642,7 +777,7 @@
     </w:p>
     <w:p>
       <w:pPr>
-        <w:pStyle w:val="a5"/>
+        <w:pStyle w:val="a4"/>
         <w:widowControl/>
         <w:numPr>
           <w:ilvl w:val="1"/>
@@ -667,7 +802,7 @@
     </w:p>
     <w:p>
       <w:pPr>
-        <w:pStyle w:val="a5"/>
+        <w:pStyle w:val="a4"/>
         <w:widowControl/>
         <w:ind w:left="780" w:firstLineChars="0" w:firstLine="0"/>
         <w:jc w:val="left"/>
@@ -784,7 +919,7 @@
     </w:p>
     <w:p>
       <w:pPr>
-        <w:pStyle w:val="a5"/>
+        <w:pStyle w:val="a4"/>
         <w:widowControl/>
         <w:numPr>
           <w:ilvl w:val="1"/>
@@ -809,7 +944,7 @@
     </w:p>
     <w:p>
       <w:pPr>
-        <w:pStyle w:val="a5"/>
+        <w:pStyle w:val="a4"/>
         <w:widowControl/>
         <w:ind w:left="780" w:firstLineChars="0" w:firstLine="0"/>
         <w:jc w:val="left"/>
@@ -878,7 +1013,7 @@
     </w:p>
     <w:p>
       <w:pPr>
-        <w:pStyle w:val="a5"/>
+        <w:pStyle w:val="a4"/>
         <w:widowControl/>
         <w:numPr>
           <w:ilvl w:val="1"/>
@@ -955,7 +1090,7 @@
     </w:p>
     <w:p>
       <w:pPr>
-        <w:pStyle w:val="a5"/>
+        <w:pStyle w:val="a4"/>
         <w:widowControl/>
         <w:numPr>
           <w:ilvl w:val="1"/>
@@ -980,7 +1115,7 @@
     </w:p>
     <w:p>
       <w:pPr>
-        <w:pStyle w:val="a5"/>
+        <w:pStyle w:val="a4"/>
         <w:widowControl/>
         <w:ind w:left="780" w:firstLineChars="0" w:firstLine="0"/>
         <w:jc w:val="left"/>
@@ -1033,7 +1168,7 @@
     </w:p>
     <w:p>
       <w:pPr>
-        <w:pStyle w:val="a5"/>
+        <w:pStyle w:val="a4"/>
         <w:widowControl/>
         <w:ind w:left="780" w:firstLineChars="0" w:firstLine="0"/>
         <w:jc w:val="left"/>
@@ -1062,7 +1197,7 @@
     </w:p>
     <w:p>
       <w:pPr>
-        <w:pStyle w:val="a5"/>
+        <w:pStyle w:val="a4"/>
         <w:widowControl/>
         <w:ind w:left="780" w:firstLineChars="0" w:firstLine="0"/>
         <w:jc w:val="left"/>
@@ -1117,7 +1252,7 @@
     </w:p>
     <w:p>
       <w:pPr>
-        <w:pStyle w:val="a5"/>
+        <w:pStyle w:val="a4"/>
         <w:widowControl/>
         <w:numPr>
           <w:ilvl w:val="0"/>
@@ -1150,7 +1285,7 @@
     </w:p>
     <w:p>
       <w:pPr>
-        <w:pStyle w:val="a5"/>
+        <w:pStyle w:val="a4"/>
         <w:widowControl/>
         <w:ind w:left="360" w:firstLineChars="0" w:firstLine="0"/>
         <w:jc w:val="left"/>
@@ -1187,7 +1322,7 @@
     </w:p>
     <w:p>
       <w:pPr>
-        <w:pStyle w:val="a5"/>
+        <w:pStyle w:val="a4"/>
         <w:widowControl/>
         <w:ind w:left="360" w:firstLineChars="0" w:firstLine="0"/>
         <w:jc w:val="left"/>
@@ -1417,7 +1552,7 @@
     </w:p>
     <w:p>
       <w:pPr>
-        <w:pStyle w:val="a5"/>
+        <w:pStyle w:val="a4"/>
         <w:widowControl/>
         <w:ind w:left="360" w:firstLineChars="0" w:firstLine="0"/>
         <w:jc w:val="left"/>
@@ -1460,16 +1595,7 @@
           <w:sz w:val="24"/>
           <w:szCs w:val="24"/>
         </w:rPr>
-        <w:t>本软件使用</w:t>
-      </w:r>
-      <w:proofErr w:type="spellStart"/>
-      <w:r>
-        <w:rPr>
-          <w:rFonts w:asciiTheme="minorEastAsia" w:hAnsiTheme="minorEastAsia"/>
-          <w:sz w:val="24"/>
-          <w:szCs w:val="24"/>
-        </w:rPr>
-        <w:t>A</w:t>
+        <w:t>本软件使用A</w:t>
       </w:r>
       <w:r>
         <w:rPr>
@@ -1495,7 +1621,6 @@
         </w:rPr>
         <w:t>uant</w:t>
       </w:r>
-      <w:proofErr w:type="spellEnd"/>
       <w:r>
         <w:rPr>
           <w:rFonts w:asciiTheme="minorEastAsia" w:hAnsiTheme="minorEastAsia"/>
@@ -1594,7 +1719,7 @@
     </w:p>
     <w:p>
       <w:pPr>
-        <w:pStyle w:val="a5"/>
+        <w:pStyle w:val="a4"/>
         <w:widowControl/>
         <w:numPr>
           <w:ilvl w:val="0"/>
@@ -1627,7 +1752,7 @@
     </w:p>
     <w:p>
       <w:pPr>
-        <w:pStyle w:val="a5"/>
+        <w:pStyle w:val="a4"/>
         <w:widowControl/>
         <w:ind w:left="360" w:firstLineChars="0" w:firstLine="0"/>
         <w:jc w:val="left"/>
@@ -1656,7 +1781,7 @@
     </w:p>
     <w:p>
       <w:pPr>
-        <w:pStyle w:val="a5"/>
+        <w:pStyle w:val="a4"/>
         <w:widowControl/>
         <w:ind w:left="360" w:firstLineChars="0" w:firstLine="0"/>
         <w:jc w:val="left"/>
@@ -1741,7 +1866,7 @@
     </w:p>
     <w:p>
       <w:pPr>
-        <w:pStyle w:val="a5"/>
+        <w:pStyle w:val="a4"/>
         <w:widowControl/>
         <w:ind w:left="360" w:firstLineChars="0" w:firstLine="0"/>
         <w:jc w:val="left"/>
@@ -1770,7 +1895,7 @@
     </w:p>
     <w:p>
       <w:pPr>
-        <w:pStyle w:val="a5"/>
+        <w:pStyle w:val="a4"/>
         <w:widowControl/>
         <w:ind w:left="360" w:firstLineChars="0" w:firstLine="0"/>
         <w:jc w:val="left"/>
@@ -1816,7 +1941,7 @@
     </w:p>
     <w:p>
       <w:pPr>
-        <w:pStyle w:val="a5"/>
+        <w:pStyle w:val="a4"/>
         <w:widowControl/>
         <w:ind w:left="840" w:firstLineChars="0" w:firstLine="640"/>
         <w:jc w:val="left"/>
@@ -1989,7 +2114,7 @@
     </w:p>
     <w:p>
       <w:pPr>
-        <w:pStyle w:val="a5"/>
+        <w:pStyle w:val="a4"/>
         <w:widowControl/>
         <w:ind w:left="840" w:firstLineChars="0" w:firstLine="640"/>
         <w:jc w:val="left"/>
@@ -2006,666 +2131,12 @@
           <w:sz w:val="24"/>
           <w:szCs w:val="24"/>
         </w:rPr>
+        <w:lastRenderedPageBreak/>
         <w:drawing>
           <wp:inline distT="0" distB="0" distL="0" distR="0" wp14:anchorId="2D344EAB" wp14:editId="33FA30A9">
             <wp:extent cx="4026535" cy="2516828"/>
             <wp:effectExtent l="0" t="0" r="12065" b="0"/>
             <wp:docPr id="1" name="图片 1"/>
-            <wp:cNvGraphicFramePr>
-              <a:graphicFrameLocks xmlns:a="http://schemas.openxmlformats.org/drawingml/2006/main" noChangeAspect="1"/>
-            </wp:cNvGraphicFramePr>
-            <a:graphic xmlns:a="http://schemas.openxmlformats.org/drawingml/2006/main">
-              <a:graphicData uri="http://schemas.openxmlformats.org/drawingml/2006/picture">
-                <pic:pic xmlns:pic="http://schemas.openxmlformats.org/drawingml/2006/picture">
-                  <pic:nvPicPr>
-                    <pic:cNvPr id="1" name=""/>
-                    <pic:cNvPicPr/>
-                  </pic:nvPicPr>
-                  <pic:blipFill>
-                    <a:blip r:embed="rId7"/>
-                    <a:stretch>
-                      <a:fillRect/>
-                    </a:stretch>
-                  </pic:blipFill>
-                  <pic:spPr>
-                    <a:xfrm>
-                      <a:off x="0" y="0"/>
-                      <a:ext cx="4044528" cy="2528074"/>
-                    </a:xfrm>
-                    <a:prstGeom prst="rect">
-                      <a:avLst/>
-                    </a:prstGeom>
-                  </pic:spPr>
-                </pic:pic>
-              </a:graphicData>
-            </a:graphic>
-          </wp:inline>
-        </w:drawing>
-      </w:r>
-      <w:bookmarkStart w:id="0" w:name="_GoBack"/>
-      <w:bookmarkEnd w:id="0"/>
-    </w:p>
-    <w:p>
-      <w:pPr>
-        <w:widowControl/>
-        <w:jc w:val="left"/>
-        <w:rPr>
-          <w:rFonts w:asciiTheme="minorEastAsia" w:hAnsiTheme="minorEastAsia"/>
-          <w:sz w:val="24"/>
-          <w:szCs w:val="24"/>
-        </w:rPr>
-      </w:pPr>
-      <w:r>
-        <w:rPr>
-          <w:rFonts w:asciiTheme="minorEastAsia" w:hAnsiTheme="minorEastAsia"/>
-          <w:sz w:val="24"/>
-          <w:szCs w:val="24"/>
-        </w:rPr>
-        <w:tab/>
-      </w:r>
-      <w:r>
-        <w:rPr>
-          <w:rFonts w:asciiTheme="minorEastAsia" w:hAnsiTheme="minorEastAsia"/>
-          <w:sz w:val="24"/>
-          <w:szCs w:val="24"/>
-        </w:rPr>
-        <w:tab/>
-        <w:t xml:space="preserve">3.2.2 </w:t>
-      </w:r>
-      <w:r>
-        <w:rPr>
-          <w:rFonts w:asciiTheme="minorEastAsia" w:hAnsiTheme="minorEastAsia" w:hint="eastAsia"/>
-          <w:sz w:val="24"/>
-          <w:szCs w:val="24"/>
-        </w:rPr>
-        <w:t>个股数据</w:t>
-      </w:r>
-    </w:p>
-    <w:p>
-      <w:pPr>
-        <w:widowControl/>
-        <w:ind w:left="840" w:firstLine="640"/>
-        <w:jc w:val="left"/>
-        <w:rPr>
-          <w:rFonts w:asciiTheme="minorEastAsia" w:hAnsiTheme="minorEastAsia"/>
-          <w:sz w:val="24"/>
-          <w:szCs w:val="24"/>
-        </w:rPr>
-      </w:pPr>
-      <w:r>
-        <w:rPr>
-          <w:rFonts w:asciiTheme="minorEastAsia" w:hAnsiTheme="minorEastAsia" w:hint="eastAsia"/>
-          <w:sz w:val="24"/>
-          <w:szCs w:val="24"/>
-        </w:rPr>
-        <w:t>该</w:t>
-      </w:r>
-      <w:r>
-        <w:rPr>
-          <w:rFonts w:asciiTheme="minorEastAsia" w:hAnsiTheme="minorEastAsia"/>
-          <w:sz w:val="24"/>
-          <w:szCs w:val="24"/>
-        </w:rPr>
-        <w:t>页面展示部分股票数据列表，</w:t>
-      </w:r>
-      <w:r>
-        <w:rPr>
-          <w:rFonts w:asciiTheme="minorEastAsia" w:hAnsiTheme="minorEastAsia" w:hint="eastAsia"/>
-          <w:sz w:val="24"/>
-          <w:szCs w:val="24"/>
-        </w:rPr>
-        <w:t>包括</w:t>
-      </w:r>
-      <w:r>
-        <w:rPr>
-          <w:rFonts w:asciiTheme="minorEastAsia" w:hAnsiTheme="minorEastAsia"/>
-          <w:sz w:val="24"/>
-          <w:szCs w:val="24"/>
-        </w:rPr>
-        <w:t>股票</w:t>
-      </w:r>
-      <w:r>
-        <w:rPr>
-          <w:rFonts w:asciiTheme="minorEastAsia" w:hAnsiTheme="minorEastAsia" w:hint="eastAsia"/>
-          <w:sz w:val="24"/>
-          <w:szCs w:val="24"/>
-        </w:rPr>
-        <w:t>代码</w:t>
-      </w:r>
-      <w:r>
-        <w:rPr>
-          <w:rFonts w:asciiTheme="minorEastAsia" w:hAnsiTheme="minorEastAsia"/>
-          <w:sz w:val="24"/>
-          <w:szCs w:val="24"/>
-        </w:rPr>
-        <w:t>、</w:t>
-      </w:r>
-      <w:r>
-        <w:rPr>
-          <w:rFonts w:asciiTheme="minorEastAsia" w:hAnsiTheme="minorEastAsia" w:hint="eastAsia"/>
-          <w:sz w:val="24"/>
-          <w:szCs w:val="24"/>
-        </w:rPr>
-        <w:t>开盘价</w:t>
-      </w:r>
-      <w:r>
-        <w:rPr>
-          <w:rFonts w:asciiTheme="minorEastAsia" w:hAnsiTheme="minorEastAsia"/>
-          <w:sz w:val="24"/>
-          <w:szCs w:val="24"/>
-        </w:rPr>
-        <w:t>、</w:t>
-      </w:r>
-      <w:r>
-        <w:rPr>
-          <w:rFonts w:asciiTheme="minorEastAsia" w:hAnsiTheme="minorEastAsia" w:hint="eastAsia"/>
-          <w:sz w:val="24"/>
-          <w:szCs w:val="24"/>
-        </w:rPr>
-        <w:t>最高价</w:t>
-      </w:r>
-      <w:r>
-        <w:rPr>
-          <w:rFonts w:asciiTheme="minorEastAsia" w:hAnsiTheme="minorEastAsia"/>
-          <w:sz w:val="24"/>
-          <w:szCs w:val="24"/>
-        </w:rPr>
-        <w:t>、</w:t>
-      </w:r>
-      <w:r>
-        <w:rPr>
-          <w:rFonts w:asciiTheme="minorEastAsia" w:hAnsiTheme="minorEastAsia" w:hint="eastAsia"/>
-          <w:sz w:val="24"/>
-          <w:szCs w:val="24"/>
-        </w:rPr>
-        <w:t>最低价</w:t>
-      </w:r>
-      <w:r>
-        <w:rPr>
-          <w:rFonts w:asciiTheme="minorEastAsia" w:hAnsiTheme="minorEastAsia"/>
-          <w:sz w:val="24"/>
-          <w:szCs w:val="24"/>
-        </w:rPr>
-        <w:t>、</w:t>
-      </w:r>
-      <w:r>
-        <w:rPr>
-          <w:rFonts w:asciiTheme="minorEastAsia" w:hAnsiTheme="minorEastAsia" w:hint="eastAsia"/>
-          <w:sz w:val="24"/>
-          <w:szCs w:val="24"/>
-        </w:rPr>
-        <w:t>收盘价和</w:t>
-      </w:r>
-      <w:r>
-        <w:rPr>
-          <w:rFonts w:asciiTheme="minorEastAsia" w:hAnsiTheme="minorEastAsia"/>
-          <w:sz w:val="24"/>
-          <w:szCs w:val="24"/>
-        </w:rPr>
-        <w:t>交易量数据</w:t>
-      </w:r>
-      <w:r>
-        <w:rPr>
-          <w:rFonts w:asciiTheme="minorEastAsia" w:hAnsiTheme="minorEastAsia"/>
-          <w:sz w:val="24"/>
-          <w:szCs w:val="24"/>
-        </w:rPr>
-        <w:t>，</w:t>
-      </w:r>
-      <w:r>
-        <w:rPr>
-          <w:rFonts w:asciiTheme="minorEastAsia" w:hAnsiTheme="minorEastAsia" w:hint="eastAsia"/>
-          <w:sz w:val="24"/>
-          <w:szCs w:val="24"/>
-        </w:rPr>
-        <w:t>双击</w:t>
-      </w:r>
-      <w:r>
-        <w:rPr>
-          <w:rFonts w:asciiTheme="minorEastAsia" w:hAnsiTheme="minorEastAsia"/>
-          <w:sz w:val="24"/>
-          <w:szCs w:val="24"/>
-        </w:rPr>
-        <w:t>单支股票可进入</w:t>
-      </w:r>
-      <w:r>
-        <w:rPr>
-          <w:rFonts w:asciiTheme="minorEastAsia" w:hAnsiTheme="minorEastAsia" w:hint="eastAsia"/>
-          <w:sz w:val="24"/>
-          <w:szCs w:val="24"/>
-        </w:rPr>
-        <w:t>个股</w:t>
-      </w:r>
-      <w:r>
-        <w:rPr>
-          <w:rFonts w:asciiTheme="minorEastAsia" w:hAnsiTheme="minorEastAsia"/>
-          <w:sz w:val="24"/>
-          <w:szCs w:val="24"/>
-        </w:rPr>
-        <w:t>详情界面</w:t>
-      </w:r>
-    </w:p>
-    <w:p>
-      <w:pPr>
-        <w:widowControl/>
-        <w:ind w:left="840" w:firstLine="640"/>
-        <w:jc w:val="left"/>
-        <w:rPr>
-          <w:rFonts w:asciiTheme="minorEastAsia" w:hAnsiTheme="minorEastAsia"/>
-          <w:sz w:val="24"/>
-          <w:szCs w:val="24"/>
-        </w:rPr>
-      </w:pPr>
-      <w:r>
-        <w:rPr>
-          <w:rFonts w:asciiTheme="minorEastAsia" w:hAnsiTheme="minorEastAsia"/>
-          <w:noProof/>
-          <w:sz w:val="24"/>
-          <w:szCs w:val="24"/>
-        </w:rPr>
-        <w:drawing>
-          <wp:inline distT="0" distB="0" distL="0" distR="0" wp14:anchorId="7D973C5D" wp14:editId="6C0A1873">
-            <wp:extent cx="4026535" cy="2516828"/>
-            <wp:effectExtent l="0" t="0" r="12065" b="0"/>
-            <wp:docPr id="6" name="图片 6"/>
-            <wp:cNvGraphicFramePr>
-              <a:graphicFrameLocks xmlns:a="http://schemas.openxmlformats.org/drawingml/2006/main" noChangeAspect="1"/>
-            </wp:cNvGraphicFramePr>
-            <a:graphic xmlns:a="http://schemas.openxmlformats.org/drawingml/2006/main">
-              <a:graphicData uri="http://schemas.openxmlformats.org/drawingml/2006/picture">
-                <pic:pic xmlns:pic="http://schemas.openxmlformats.org/drawingml/2006/picture">
-                  <pic:nvPicPr>
-                    <pic:cNvPr id="1" name=""/>
-                    <pic:cNvPicPr/>
-                  </pic:nvPicPr>
-                  <pic:blipFill>
-                    <a:blip r:embed="rId8"/>
-                    <a:stretch>
-                      <a:fillRect/>
-                    </a:stretch>
-                  </pic:blipFill>
-                  <pic:spPr>
-                    <a:xfrm>
-                      <a:off x="0" y="0"/>
-                      <a:ext cx="4041427" cy="2526136"/>
-                    </a:xfrm>
-                    <a:prstGeom prst="rect">
-                      <a:avLst/>
-                    </a:prstGeom>
-                  </pic:spPr>
-                </pic:pic>
-              </a:graphicData>
-            </a:graphic>
-          </wp:inline>
-        </w:drawing>
-      </w:r>
-    </w:p>
-    <w:p>
-      <w:pPr>
-        <w:widowControl/>
-        <w:ind w:left="840" w:firstLine="640"/>
-        <w:jc w:val="left"/>
-        <w:rPr>
-          <w:rFonts w:asciiTheme="minorEastAsia" w:hAnsiTheme="minorEastAsia"/>
-          <w:sz w:val="24"/>
-          <w:szCs w:val="24"/>
-        </w:rPr>
-      </w:pPr>
-      <w:r>
-        <w:rPr>
-          <w:rFonts w:asciiTheme="minorEastAsia" w:hAnsiTheme="minorEastAsia" w:hint="eastAsia"/>
-          <w:sz w:val="24"/>
-          <w:szCs w:val="24"/>
-        </w:rPr>
-        <w:t>3.2.2.1 股票</w:t>
-      </w:r>
-      <w:r>
-        <w:rPr>
-          <w:rFonts w:asciiTheme="minorEastAsia" w:hAnsiTheme="minorEastAsia"/>
-          <w:sz w:val="24"/>
-          <w:szCs w:val="24"/>
-        </w:rPr>
-        <w:t>详情</w:t>
-      </w:r>
-    </w:p>
-    <w:p>
-      <w:pPr>
-        <w:widowControl/>
-        <w:ind w:left="1480"/>
-        <w:jc w:val="left"/>
-        <w:rPr>
-          <w:rFonts w:asciiTheme="minorEastAsia" w:hAnsiTheme="minorEastAsia"/>
-          <w:sz w:val="24"/>
-          <w:szCs w:val="24"/>
-        </w:rPr>
-      </w:pPr>
-      <w:r>
-        <w:rPr>
-          <w:rFonts w:asciiTheme="minorEastAsia" w:hAnsiTheme="minorEastAsia"/>
-          <w:sz w:val="24"/>
-          <w:szCs w:val="24"/>
-        </w:rPr>
-        <w:t xml:space="preserve">    </w:t>
-      </w:r>
-      <w:r>
-        <w:rPr>
-          <w:rFonts w:asciiTheme="minorEastAsia" w:hAnsiTheme="minorEastAsia" w:hint="eastAsia"/>
-          <w:sz w:val="24"/>
-          <w:szCs w:val="24"/>
-        </w:rPr>
-        <w:t>界面</w:t>
-      </w:r>
-      <w:r>
-        <w:rPr>
-          <w:rFonts w:asciiTheme="minorEastAsia" w:hAnsiTheme="minorEastAsia"/>
-          <w:sz w:val="24"/>
-          <w:szCs w:val="24"/>
-        </w:rPr>
-        <w:t>展示</w:t>
-      </w:r>
-      <w:r>
-        <w:rPr>
-          <w:rFonts w:asciiTheme="minorEastAsia" w:hAnsiTheme="minorEastAsia" w:hint="eastAsia"/>
-          <w:sz w:val="24"/>
-          <w:szCs w:val="24"/>
-        </w:rPr>
-        <w:t>包括开盘价</w:t>
-      </w:r>
-      <w:r>
-        <w:rPr>
-          <w:rFonts w:asciiTheme="minorEastAsia" w:hAnsiTheme="minorEastAsia"/>
-          <w:sz w:val="24"/>
-          <w:szCs w:val="24"/>
-        </w:rPr>
-        <w:t>、</w:t>
-      </w:r>
-      <w:r>
-        <w:rPr>
-          <w:rFonts w:asciiTheme="minorEastAsia" w:hAnsiTheme="minorEastAsia" w:hint="eastAsia"/>
-          <w:sz w:val="24"/>
-          <w:szCs w:val="24"/>
-        </w:rPr>
-        <w:t>最高价</w:t>
-      </w:r>
-      <w:r>
-        <w:rPr>
-          <w:rFonts w:asciiTheme="minorEastAsia" w:hAnsiTheme="minorEastAsia"/>
-          <w:sz w:val="24"/>
-          <w:szCs w:val="24"/>
-        </w:rPr>
-        <w:t>、</w:t>
-      </w:r>
-      <w:r>
-        <w:rPr>
-          <w:rFonts w:asciiTheme="minorEastAsia" w:hAnsiTheme="minorEastAsia" w:hint="eastAsia"/>
-          <w:sz w:val="24"/>
-          <w:szCs w:val="24"/>
-        </w:rPr>
-        <w:t>最低价</w:t>
-      </w:r>
-      <w:r>
-        <w:rPr>
-          <w:rFonts w:asciiTheme="minorEastAsia" w:hAnsiTheme="minorEastAsia"/>
-          <w:sz w:val="24"/>
-          <w:szCs w:val="24"/>
-        </w:rPr>
-        <w:t>、</w:t>
-      </w:r>
-      <w:r>
-        <w:rPr>
-          <w:rFonts w:asciiTheme="minorEastAsia" w:hAnsiTheme="minorEastAsia" w:hint="eastAsia"/>
-          <w:sz w:val="24"/>
-          <w:szCs w:val="24"/>
-        </w:rPr>
-        <w:t>收盘价</w:t>
-      </w:r>
-      <w:r>
-        <w:rPr>
-          <w:rFonts w:asciiTheme="minorEastAsia" w:hAnsiTheme="minorEastAsia"/>
-          <w:sz w:val="24"/>
-          <w:szCs w:val="24"/>
-        </w:rPr>
-        <w:t>、</w:t>
-      </w:r>
-      <w:r>
-        <w:rPr>
-          <w:rFonts w:asciiTheme="minorEastAsia" w:hAnsiTheme="minorEastAsia" w:hint="eastAsia"/>
-          <w:sz w:val="24"/>
-          <w:szCs w:val="24"/>
-        </w:rPr>
-        <w:t>后复权价</w:t>
-      </w:r>
-      <w:r>
-        <w:rPr>
-          <w:rFonts w:asciiTheme="minorEastAsia" w:hAnsiTheme="minorEastAsia"/>
-          <w:sz w:val="24"/>
-          <w:szCs w:val="24"/>
-        </w:rPr>
-        <w:t>、</w:t>
-      </w:r>
-      <w:r>
-        <w:rPr>
-          <w:rFonts w:asciiTheme="minorEastAsia" w:hAnsiTheme="minorEastAsia" w:hint="eastAsia"/>
-          <w:sz w:val="24"/>
-          <w:szCs w:val="24"/>
-        </w:rPr>
-        <w:t>交易量</w:t>
-      </w:r>
-      <w:r>
-        <w:rPr>
-          <w:rFonts w:asciiTheme="minorEastAsia" w:hAnsiTheme="minorEastAsia"/>
-          <w:sz w:val="24"/>
-          <w:szCs w:val="24"/>
-        </w:rPr>
-        <w:t>、</w:t>
-      </w:r>
-      <w:r>
-        <w:rPr>
-          <w:rFonts w:asciiTheme="minorEastAsia" w:hAnsiTheme="minorEastAsia" w:hint="eastAsia"/>
-          <w:sz w:val="24"/>
-          <w:szCs w:val="24"/>
-        </w:rPr>
-        <w:t>换手率</w:t>
-      </w:r>
-      <w:r>
-        <w:rPr>
-          <w:rFonts w:asciiTheme="minorEastAsia" w:hAnsiTheme="minorEastAsia"/>
-          <w:sz w:val="24"/>
-          <w:szCs w:val="24"/>
-        </w:rPr>
-        <w:t>、</w:t>
-      </w:r>
-      <w:r>
-        <w:rPr>
-          <w:rFonts w:asciiTheme="minorEastAsia" w:hAnsiTheme="minorEastAsia" w:hint="eastAsia"/>
-          <w:sz w:val="24"/>
-          <w:szCs w:val="24"/>
-        </w:rPr>
-        <w:t>市盈率和</w:t>
-      </w:r>
-      <w:r>
-        <w:rPr>
-          <w:rFonts w:asciiTheme="minorEastAsia" w:hAnsiTheme="minorEastAsia"/>
-          <w:sz w:val="24"/>
-          <w:szCs w:val="24"/>
-        </w:rPr>
-        <w:t>市净率数据，</w:t>
-      </w:r>
-      <w:r>
-        <w:rPr>
-          <w:rFonts w:asciiTheme="minorEastAsia" w:hAnsiTheme="minorEastAsia"/>
-          <w:sz w:val="24"/>
-          <w:szCs w:val="24"/>
-        </w:rPr>
-        <w:t>以及展示了</w:t>
-      </w:r>
-      <w:r>
-        <w:rPr>
-          <w:rFonts w:asciiTheme="minorEastAsia" w:hAnsiTheme="minorEastAsia" w:hint="eastAsia"/>
-          <w:sz w:val="24"/>
-          <w:szCs w:val="24"/>
-        </w:rPr>
-        <w:t>该</w:t>
-      </w:r>
-      <w:r>
-        <w:rPr>
-          <w:rFonts w:asciiTheme="minorEastAsia" w:hAnsiTheme="minorEastAsia"/>
-          <w:sz w:val="24"/>
-          <w:szCs w:val="24"/>
-        </w:rPr>
-        <w:t>股票的k线图和历史数据表格，</w:t>
-      </w:r>
-      <w:r>
-        <w:rPr>
-          <w:rFonts w:asciiTheme="minorEastAsia" w:hAnsiTheme="minorEastAsia"/>
-          <w:sz w:val="24"/>
-          <w:szCs w:val="24"/>
-        </w:rPr>
-        <w:t>右上角可</w:t>
-      </w:r>
-      <w:r>
-        <w:rPr>
-          <w:rFonts w:asciiTheme="minorEastAsia" w:hAnsiTheme="minorEastAsia"/>
-          <w:sz w:val="24"/>
-          <w:szCs w:val="24"/>
-        </w:rPr>
-        <w:t>点击红心按钮来决定是否关注和取消关注</w:t>
-      </w:r>
-      <w:r>
-        <w:rPr>
-          <w:rFonts w:asciiTheme="minorEastAsia" w:hAnsiTheme="minorEastAsia"/>
-          <w:sz w:val="24"/>
-          <w:szCs w:val="24"/>
-        </w:rPr>
-        <w:t>，</w:t>
-      </w:r>
-      <w:r>
-        <w:rPr>
-          <w:rFonts w:asciiTheme="minorEastAsia" w:hAnsiTheme="minorEastAsia" w:hint="eastAsia"/>
-          <w:sz w:val="24"/>
-          <w:szCs w:val="24"/>
-        </w:rPr>
-        <w:t>最下方</w:t>
-      </w:r>
-      <w:r>
-        <w:rPr>
-          <w:rFonts w:asciiTheme="minorEastAsia" w:hAnsiTheme="minorEastAsia"/>
-          <w:sz w:val="24"/>
-          <w:szCs w:val="24"/>
-        </w:rPr>
-        <w:t>的</w:t>
-      </w:r>
-      <w:r>
-        <w:rPr>
-          <w:rFonts w:asciiTheme="minorEastAsia" w:hAnsiTheme="minorEastAsia" w:hint="eastAsia"/>
-          <w:sz w:val="24"/>
-          <w:szCs w:val="24"/>
-        </w:rPr>
-        <w:t>历史</w:t>
-      </w:r>
-      <w:r>
-        <w:rPr>
-          <w:rFonts w:asciiTheme="minorEastAsia" w:hAnsiTheme="minorEastAsia"/>
-          <w:sz w:val="24"/>
-          <w:szCs w:val="24"/>
-        </w:rPr>
-        <w:t>数据表格</w:t>
-      </w:r>
-      <w:r>
-        <w:rPr>
-          <w:rFonts w:asciiTheme="minorEastAsia" w:hAnsiTheme="minorEastAsia"/>
-          <w:sz w:val="24"/>
-          <w:szCs w:val="24"/>
-        </w:rPr>
-        <w:t>可以选择其它筛选项，</w:t>
-      </w:r>
-      <w:r>
-        <w:rPr>
-          <w:rFonts w:asciiTheme="minorEastAsia" w:hAnsiTheme="minorEastAsia"/>
-          <w:sz w:val="24"/>
-          <w:szCs w:val="24"/>
-        </w:rPr>
-        <w:t>输入上限值和下限值后，表格进行实时刷新，展现</w:t>
-      </w:r>
-      <w:r>
-        <w:rPr>
-          <w:rFonts w:asciiTheme="minorEastAsia" w:hAnsiTheme="minorEastAsia" w:hint="eastAsia"/>
-          <w:sz w:val="24"/>
-          <w:szCs w:val="24"/>
-        </w:rPr>
-        <w:t>股票</w:t>
-      </w:r>
-      <w:r>
-        <w:rPr>
-          <w:rFonts w:asciiTheme="minorEastAsia" w:hAnsiTheme="minorEastAsia"/>
-          <w:sz w:val="24"/>
-          <w:szCs w:val="24"/>
-        </w:rPr>
-        <w:t>历史</w:t>
-      </w:r>
-      <w:r>
-        <w:rPr>
-          <w:rFonts w:asciiTheme="minorEastAsia" w:hAnsiTheme="minorEastAsia"/>
-          <w:sz w:val="24"/>
-          <w:szCs w:val="24"/>
-        </w:rPr>
-        <w:t>数据。</w:t>
-      </w:r>
-    </w:p>
-    <w:p>
-      <w:pPr>
-        <w:widowControl/>
-        <w:jc w:val="left"/>
-        <w:rPr>
-          <w:rFonts w:asciiTheme="minorEastAsia" w:hAnsiTheme="minorEastAsia"/>
-          <w:sz w:val="24"/>
-          <w:szCs w:val="24"/>
-        </w:rPr>
-      </w:pPr>
-      <w:r>
-        <w:rPr>
-          <w:rFonts w:asciiTheme="minorEastAsia" w:hAnsiTheme="minorEastAsia"/>
-          <w:sz w:val="24"/>
-          <w:szCs w:val="24"/>
-        </w:rPr>
-        <w:tab/>
-      </w:r>
-      <w:r>
-        <w:rPr>
-          <w:rFonts w:asciiTheme="minorEastAsia" w:hAnsiTheme="minorEastAsia"/>
-          <w:sz w:val="24"/>
-          <w:szCs w:val="24"/>
-        </w:rPr>
-        <w:tab/>
-      </w:r>
-      <w:r>
-        <w:rPr>
-          <w:rFonts w:asciiTheme="minorEastAsia" w:hAnsiTheme="minorEastAsia"/>
-          <w:sz w:val="24"/>
-          <w:szCs w:val="24"/>
-        </w:rPr>
-        <w:tab/>
-      </w:r>
-      <w:r>
-        <w:rPr>
-          <w:rFonts w:asciiTheme="minorEastAsia" w:hAnsiTheme="minorEastAsia"/>
-          <w:sz w:val="24"/>
-          <w:szCs w:val="24"/>
-        </w:rPr>
-        <w:tab/>
-      </w:r>
-      <w:r>
-        <w:rPr>
-          <w:rFonts w:asciiTheme="minorEastAsia" w:hAnsiTheme="minorEastAsia"/>
-          <w:noProof/>
-          <w:sz w:val="24"/>
-          <w:szCs w:val="24"/>
-        </w:rPr>
-        <w:drawing>
-          <wp:inline distT="0" distB="0" distL="0" distR="0" wp14:anchorId="2B08622D" wp14:editId="401033D5">
-            <wp:extent cx="4471035" cy="2794666"/>
-            <wp:effectExtent l="0" t="0" r="0" b="0"/>
-            <wp:docPr id="7" name="图片 7"/>
             <wp:cNvGraphicFramePr>
               <a:graphicFrameLocks xmlns:a="http://schemas.openxmlformats.org/drawingml/2006/main" noChangeAspect="1"/>
             </wp:cNvGraphicFramePr>
@@ -2685,7 +2156,7 @@
                   <pic:spPr>
                     <a:xfrm>
                       <a:off x="0" y="0"/>
-                      <a:ext cx="4476473" cy="2798065"/>
+                      <a:ext cx="4044528" cy="2528074"/>
                     </a:xfrm>
                     <a:prstGeom prst="rect">
                       <a:avLst/>
@@ -2723,23 +2194,15 @@
           <w:szCs w:val="24"/>
         </w:rPr>
         <w:tab/>
-        <w:t xml:space="preserve">3.2.3 </w:t>
-      </w:r>
-      <w:r>
-        <w:rPr>
-          <w:rFonts w:asciiTheme="minorEastAsia" w:hAnsiTheme="minorEastAsia" w:hint="eastAsia"/>
-          <w:sz w:val="24"/>
-          <w:szCs w:val="24"/>
-        </w:rPr>
-        <w:t>股票</w:t>
-      </w:r>
-      <w:r>
-        <w:rPr>
-          <w:rFonts w:asciiTheme="minorEastAsia" w:hAnsiTheme="minorEastAsia"/>
-          <w:sz w:val="24"/>
-          <w:szCs w:val="24"/>
-        </w:rPr>
-        <w:t>搜索</w:t>
+        <w:t xml:space="preserve">3.2.2 </w:t>
+      </w:r>
+      <w:r>
+        <w:rPr>
+          <w:rFonts w:asciiTheme="minorEastAsia" w:hAnsiTheme="minorEastAsia" w:hint="eastAsia"/>
+          <w:sz w:val="24"/>
+          <w:szCs w:val="24"/>
+        </w:rPr>
+        <w:t>个股数据</w:t>
       </w:r>
     </w:p>
     <w:p>
@@ -2759,67 +2222,27 @@
           <w:sz w:val="24"/>
           <w:szCs w:val="24"/>
         </w:rPr>
-        <w:t>在</w:t>
-      </w:r>
-      <w:r>
-        <w:rPr>
-          <w:rFonts w:asciiTheme="minorEastAsia" w:hAnsiTheme="minorEastAsia"/>
-          <w:sz w:val="24"/>
-          <w:szCs w:val="24"/>
-        </w:rPr>
-        <w:t>顶部栏的搜索框内</w:t>
-      </w:r>
-      <w:r>
-        <w:rPr>
-          <w:rFonts w:asciiTheme="minorEastAsia" w:hAnsiTheme="minorEastAsia" w:hint="eastAsia"/>
-          <w:sz w:val="24"/>
-          <w:szCs w:val="24"/>
-        </w:rPr>
-        <w:t>可根据</w:t>
-      </w:r>
-      <w:r>
-        <w:rPr>
-          <w:rFonts w:asciiTheme="minorEastAsia" w:hAnsiTheme="minorEastAsia"/>
-          <w:sz w:val="24"/>
-          <w:szCs w:val="24"/>
-        </w:rPr>
-        <w:t>关键字搜索</w:t>
-      </w:r>
-      <w:r>
-        <w:rPr>
-          <w:rFonts w:asciiTheme="minorEastAsia" w:hAnsiTheme="minorEastAsia" w:hint="eastAsia"/>
-          <w:sz w:val="24"/>
-          <w:szCs w:val="24"/>
-        </w:rPr>
-        <w:t>单支</w:t>
-      </w:r>
-      <w:r>
-        <w:rPr>
-          <w:rFonts w:asciiTheme="minorEastAsia" w:hAnsiTheme="minorEastAsia"/>
-          <w:sz w:val="24"/>
-          <w:szCs w:val="24"/>
-        </w:rPr>
-        <w:t>股票，</w:t>
-      </w:r>
-      <w:r>
-        <w:rPr>
-          <w:rFonts w:asciiTheme="minorEastAsia" w:hAnsiTheme="minorEastAsia" w:hint="eastAsia"/>
-          <w:sz w:val="24"/>
-          <w:szCs w:val="24"/>
-        </w:rPr>
-        <w:t>若</w:t>
-      </w:r>
-      <w:r>
-        <w:rPr>
-          <w:rFonts w:asciiTheme="minorEastAsia" w:hAnsiTheme="minorEastAsia"/>
-          <w:sz w:val="24"/>
-          <w:szCs w:val="24"/>
-        </w:rPr>
-        <w:t>在个股数据页面搜索，</w:t>
-      </w:r>
-      <w:r>
-        <w:rPr>
-          <w:rFonts w:asciiTheme="minorEastAsia" w:hAnsiTheme="minorEastAsia" w:hint="eastAsia"/>
+        <w:t>该</w:t>
+      </w:r>
+      <w:r>
+        <w:rPr>
+          <w:rFonts w:asciiTheme="minorEastAsia" w:hAnsiTheme="minorEastAsia"/>
+          <w:sz w:val="24"/>
+          <w:szCs w:val="24"/>
+        </w:rPr>
+        <w:t>页面展示部分股票数据列表，</w:t>
+      </w:r>
+      <w:r>
+        <w:rPr>
+          <w:rFonts w:asciiTheme="minorEastAsia" w:hAnsiTheme="minorEastAsia" w:hint="eastAsia"/>
+          <w:sz w:val="24"/>
+          <w:szCs w:val="24"/>
+        </w:rPr>
+        <w:t>包括</w:t>
+      </w:r>
+      <w:r>
+        <w:rPr>
+          <w:rFonts w:asciiTheme="minorEastAsia" w:hAnsiTheme="minorEastAsia"/>
           <w:sz w:val="24"/>
           <w:szCs w:val="24"/>
         </w:rPr>
@@ -2827,123 +2250,123 @@
       </w:r>
       <w:r>
         <w:rPr>
-          <w:rFonts w:asciiTheme="minorEastAsia" w:hAnsiTheme="minorEastAsia"/>
-          <w:sz w:val="24"/>
-          <w:szCs w:val="24"/>
-        </w:rPr>
-        <w:t>列表会根据输入字符实时刷新展现满足的结果，</w:t>
-      </w:r>
-      <w:r>
-        <w:rPr>
-          <w:rFonts w:asciiTheme="minorEastAsia" w:hAnsiTheme="minorEastAsia" w:hint="eastAsia"/>
-          <w:sz w:val="24"/>
-          <w:szCs w:val="24"/>
-        </w:rPr>
-        <w:t>若在</w:t>
-      </w:r>
-      <w:r>
-        <w:rPr>
-          <w:rFonts w:asciiTheme="minorEastAsia" w:hAnsiTheme="minorEastAsia"/>
-          <w:sz w:val="24"/>
-          <w:szCs w:val="24"/>
-        </w:rPr>
-        <w:t>其他页面搜索，</w:t>
-      </w:r>
-      <w:r>
-        <w:rPr>
-          <w:rFonts w:asciiTheme="minorEastAsia" w:hAnsiTheme="minorEastAsia" w:hint="eastAsia"/>
-          <w:sz w:val="24"/>
-          <w:szCs w:val="24"/>
-        </w:rPr>
-        <w:t>则</w:t>
-      </w:r>
-      <w:r>
-        <w:rPr>
-          <w:rFonts w:asciiTheme="minorEastAsia" w:hAnsiTheme="minorEastAsia"/>
-          <w:sz w:val="24"/>
-          <w:szCs w:val="24"/>
-        </w:rPr>
-        <w:t>直接跳转到相应的股票详情页面，</w:t>
-      </w:r>
-      <w:r>
-        <w:rPr>
-          <w:rFonts w:asciiTheme="minorEastAsia" w:hAnsiTheme="minorEastAsia" w:hint="eastAsia"/>
-          <w:sz w:val="24"/>
-          <w:szCs w:val="24"/>
-        </w:rPr>
-        <w:t>并</w:t>
-      </w:r>
-      <w:r>
-        <w:rPr>
-          <w:rFonts w:asciiTheme="minorEastAsia" w:hAnsiTheme="minorEastAsia"/>
-          <w:sz w:val="24"/>
-          <w:szCs w:val="24"/>
-        </w:rPr>
-        <w:t>进入</w:t>
-      </w:r>
-      <w:r>
-        <w:rPr>
-          <w:rFonts w:asciiTheme="minorEastAsia" w:hAnsiTheme="minorEastAsia" w:hint="eastAsia"/>
-          <w:sz w:val="24"/>
-          <w:szCs w:val="24"/>
-        </w:rPr>
-        <w:t>相应</w:t>
-      </w:r>
-      <w:r>
-        <w:rPr>
-          <w:rFonts w:asciiTheme="minorEastAsia" w:hAnsiTheme="minorEastAsia"/>
-          <w:sz w:val="24"/>
-          <w:szCs w:val="24"/>
-        </w:rPr>
-        <w:t>股票的个股</w:t>
-      </w:r>
-      <w:r>
-        <w:rPr>
-          <w:rFonts w:asciiTheme="minorEastAsia" w:hAnsiTheme="minorEastAsia" w:hint="eastAsia"/>
-          <w:sz w:val="24"/>
-          <w:szCs w:val="24"/>
-        </w:rPr>
-        <w:t>详情</w:t>
-      </w:r>
-      <w:r>
-        <w:rPr>
-          <w:rFonts w:asciiTheme="minorEastAsia" w:hAnsiTheme="minorEastAsia"/>
-          <w:sz w:val="24"/>
-          <w:szCs w:val="24"/>
-        </w:rPr>
-        <w:t>界面，</w:t>
-      </w:r>
-      <w:r>
-        <w:rPr>
-          <w:rFonts w:asciiTheme="minorEastAsia" w:hAnsiTheme="minorEastAsia" w:hint="eastAsia"/>
-          <w:sz w:val="24"/>
-          <w:szCs w:val="24"/>
-        </w:rPr>
-        <w:t>可</w:t>
-      </w:r>
-      <w:r>
-        <w:rPr>
-          <w:rFonts w:asciiTheme="minorEastAsia" w:hAnsiTheme="minorEastAsia"/>
-          <w:sz w:val="24"/>
-          <w:szCs w:val="24"/>
-        </w:rPr>
-        <w:t>进行</w:t>
-      </w:r>
-      <w:r>
-        <w:rPr>
-          <w:rFonts w:asciiTheme="minorEastAsia" w:hAnsiTheme="minorEastAsia" w:hint="eastAsia"/>
-          <w:sz w:val="24"/>
-          <w:szCs w:val="24"/>
-        </w:rPr>
-        <w:t>查看</w:t>
-      </w:r>
-      <w:r>
-        <w:rPr>
-          <w:rFonts w:asciiTheme="minorEastAsia" w:hAnsiTheme="minorEastAsia"/>
-          <w:sz w:val="24"/>
-          <w:szCs w:val="24"/>
-        </w:rPr>
-        <w:t>相关数据和关注操作。</w:t>
+          <w:rFonts w:asciiTheme="minorEastAsia" w:hAnsiTheme="minorEastAsia" w:hint="eastAsia"/>
+          <w:sz w:val="24"/>
+          <w:szCs w:val="24"/>
+        </w:rPr>
+        <w:t>代码</w:t>
+      </w:r>
+      <w:r>
+        <w:rPr>
+          <w:rFonts w:asciiTheme="minorEastAsia" w:hAnsiTheme="minorEastAsia"/>
+          <w:sz w:val="24"/>
+          <w:szCs w:val="24"/>
+        </w:rPr>
+        <w:t>、</w:t>
+      </w:r>
+      <w:r>
+        <w:rPr>
+          <w:rFonts w:asciiTheme="minorEastAsia" w:hAnsiTheme="minorEastAsia" w:hint="eastAsia"/>
+          <w:sz w:val="24"/>
+          <w:szCs w:val="24"/>
+        </w:rPr>
+        <w:t>开盘价</w:t>
+      </w:r>
+      <w:r>
+        <w:rPr>
+          <w:rFonts w:asciiTheme="minorEastAsia" w:hAnsiTheme="minorEastAsia"/>
+          <w:sz w:val="24"/>
+          <w:szCs w:val="24"/>
+        </w:rPr>
+        <w:t>、</w:t>
+      </w:r>
+      <w:r>
+        <w:rPr>
+          <w:rFonts w:asciiTheme="minorEastAsia" w:hAnsiTheme="minorEastAsia" w:hint="eastAsia"/>
+          <w:sz w:val="24"/>
+          <w:szCs w:val="24"/>
+        </w:rPr>
+        <w:t>最高价</w:t>
+      </w:r>
+      <w:r>
+        <w:rPr>
+          <w:rFonts w:asciiTheme="minorEastAsia" w:hAnsiTheme="minorEastAsia"/>
+          <w:sz w:val="24"/>
+          <w:szCs w:val="24"/>
+        </w:rPr>
+        <w:t>、</w:t>
+      </w:r>
+      <w:r>
+        <w:rPr>
+          <w:rFonts w:asciiTheme="minorEastAsia" w:hAnsiTheme="minorEastAsia" w:hint="eastAsia"/>
+          <w:sz w:val="24"/>
+          <w:szCs w:val="24"/>
+        </w:rPr>
+        <w:t>最低价</w:t>
+      </w:r>
+      <w:r>
+        <w:rPr>
+          <w:rFonts w:asciiTheme="minorEastAsia" w:hAnsiTheme="minorEastAsia"/>
+          <w:sz w:val="24"/>
+          <w:szCs w:val="24"/>
+        </w:rPr>
+        <w:t>、</w:t>
+      </w:r>
+      <w:r>
+        <w:rPr>
+          <w:rFonts w:asciiTheme="minorEastAsia" w:hAnsiTheme="minorEastAsia" w:hint="eastAsia"/>
+          <w:sz w:val="24"/>
+          <w:szCs w:val="24"/>
+        </w:rPr>
+        <w:t>收盘价和</w:t>
+      </w:r>
+      <w:r>
+        <w:rPr>
+          <w:rFonts w:asciiTheme="minorEastAsia" w:hAnsiTheme="minorEastAsia"/>
+          <w:sz w:val="24"/>
+          <w:szCs w:val="24"/>
+        </w:rPr>
+        <w:t>交易量数据</w:t>
+      </w:r>
+      <w:r>
+        <w:rPr>
+          <w:rFonts w:asciiTheme="minorEastAsia" w:hAnsiTheme="minorEastAsia"/>
+          <w:sz w:val="24"/>
+          <w:szCs w:val="24"/>
+        </w:rPr>
+        <w:t>，</w:t>
+      </w:r>
+      <w:r>
+        <w:rPr>
+          <w:rFonts w:asciiTheme="minorEastAsia" w:hAnsiTheme="minorEastAsia" w:hint="eastAsia"/>
+          <w:sz w:val="24"/>
+          <w:szCs w:val="24"/>
+        </w:rPr>
+        <w:t>双击</w:t>
+      </w:r>
+      <w:r>
+        <w:rPr>
+          <w:rFonts w:asciiTheme="minorEastAsia" w:hAnsiTheme="minorEastAsia"/>
+          <w:sz w:val="24"/>
+          <w:szCs w:val="24"/>
+        </w:rPr>
+        <w:t>单支股票可进入</w:t>
+      </w:r>
+      <w:r>
+        <w:rPr>
+          <w:rFonts w:asciiTheme="minorEastAsia" w:hAnsiTheme="minorEastAsia" w:hint="eastAsia"/>
+          <w:sz w:val="24"/>
+          <w:szCs w:val="24"/>
+        </w:rPr>
+        <w:t>个股</w:t>
+      </w:r>
+      <w:r>
+        <w:rPr>
+          <w:rFonts w:asciiTheme="minorEastAsia" w:hAnsiTheme="minorEastAsia"/>
+          <w:sz w:val="24"/>
+          <w:szCs w:val="24"/>
+        </w:rPr>
+        <w:t>详情界面</w:t>
       </w:r>
     </w:p>
     <w:p>
@@ -2959,24 +2382,16 @@
       </w:pPr>
       <w:r>
         <w:rPr>
-          <w:rFonts w:asciiTheme="minorEastAsia" w:hAnsiTheme="minorEastAsia" w:hint="eastAsia"/>
-          <w:sz w:val="24"/>
-          <w:szCs w:val="24"/>
-        </w:rPr>
-        <w:t xml:space="preserve"> </w:t>
-      </w:r>
-      <w:r>
-        <w:rPr>
           <w:rFonts w:asciiTheme="minorEastAsia" w:hAnsiTheme="minorEastAsia"/>
           <w:noProof/>
           <w:sz w:val="24"/>
           <w:szCs w:val="24"/>
         </w:rPr>
         <w:drawing>
-          <wp:inline distT="0" distB="0" distL="0" distR="0" wp14:anchorId="46642A8C" wp14:editId="3BD8A7F3">
-            <wp:extent cx="4291170" cy="2682240"/>
-            <wp:effectExtent l="0" t="0" r="1905" b="10160"/>
-            <wp:docPr id="8" name="图片 8"/>
+          <wp:inline distT="0" distB="0" distL="0" distR="0" wp14:anchorId="7D973C5D" wp14:editId="6C0A1873">
+            <wp:extent cx="4026535" cy="2516828"/>
+            <wp:effectExtent l="0" t="0" r="12065" b="0"/>
+            <wp:docPr id="6" name="图片 6"/>
             <wp:cNvGraphicFramePr>
               <a:graphicFrameLocks xmlns:a="http://schemas.openxmlformats.org/drawingml/2006/main" noChangeAspect="1"/>
             </wp:cNvGraphicFramePr>
@@ -2996,7 +2411,7 @@
                   <pic:spPr>
                     <a:xfrm>
                       <a:off x="0" y="0"/>
-                      <a:ext cx="4296583" cy="2685623"/>
+                      <a:ext cx="4041427" cy="2526136"/>
                     </a:xfrm>
                     <a:prstGeom prst="rect">
                       <a:avLst/>
@@ -3012,6 +2427,7 @@
     <w:p>
       <w:pPr>
         <w:widowControl/>
+        <w:ind w:left="840" w:firstLine="640"/>
         <w:jc w:val="left"/>
         <w:rPr>
           <w:rFonts w:asciiTheme="minorEastAsia" w:hAnsiTheme="minorEastAsia"/>
@@ -3021,144 +2437,303 @@
       </w:pPr>
       <w:r>
         <w:rPr>
-          <w:rFonts w:asciiTheme="minorEastAsia" w:hAnsiTheme="minorEastAsia"/>
-          <w:sz w:val="24"/>
-          <w:szCs w:val="24"/>
-        </w:rPr>
-        <w:tab/>
-      </w:r>
-      <w:r>
-        <w:rPr>
-          <w:rFonts w:asciiTheme="minorEastAsia" w:hAnsiTheme="minorEastAsia"/>
-          <w:sz w:val="24"/>
-          <w:szCs w:val="24"/>
-        </w:rPr>
-        <w:tab/>
-        <w:t xml:space="preserve">3.2.4 </w:t>
-      </w:r>
-      <w:r>
-        <w:rPr>
-          <w:rFonts w:asciiTheme="minorEastAsia" w:hAnsiTheme="minorEastAsia" w:hint="eastAsia"/>
-          <w:sz w:val="24"/>
-          <w:szCs w:val="24"/>
-        </w:rPr>
-        <w:t>行情</w:t>
-      </w:r>
-      <w:r>
-        <w:rPr>
-          <w:rFonts w:asciiTheme="minorEastAsia" w:hAnsiTheme="minorEastAsia"/>
-          <w:sz w:val="24"/>
-          <w:szCs w:val="24"/>
-        </w:rPr>
-        <w:t>对比</w:t>
+          <w:rFonts w:asciiTheme="minorEastAsia" w:hAnsiTheme="minorEastAsia" w:hint="eastAsia"/>
+          <w:sz w:val="24"/>
+          <w:szCs w:val="24"/>
+        </w:rPr>
+        <w:t>3.2.2.1 股票</w:t>
+      </w:r>
+      <w:r>
+        <w:rPr>
+          <w:rFonts w:asciiTheme="minorEastAsia" w:hAnsiTheme="minorEastAsia"/>
+          <w:sz w:val="24"/>
+          <w:szCs w:val="24"/>
+        </w:rPr>
+        <w:t>详情</w:t>
       </w:r>
     </w:p>
     <w:p>
       <w:pPr>
         <w:widowControl/>
-        <w:ind w:left="1260"/>
+        <w:ind w:left="1480"/>
         <w:jc w:val="left"/>
         <w:rPr>
-          <w:rFonts w:asciiTheme="minorEastAsia" w:hAnsiTheme="minorEastAsia" w:hint="eastAsia"/>
-          <w:sz w:val="24"/>
-          <w:szCs w:val="24"/>
-        </w:rPr>
-      </w:pPr>
-      <w:r>
-        <w:rPr>
-          <w:rFonts w:asciiTheme="minorEastAsia" w:hAnsiTheme="minorEastAsia" w:hint="eastAsia"/>
-          <w:sz w:val="24"/>
-          <w:szCs w:val="24"/>
-        </w:rPr>
-        <w:t>该界面</w:t>
-      </w:r>
-      <w:r>
-        <w:rPr>
-          <w:rFonts w:asciiTheme="minorEastAsia" w:hAnsiTheme="minorEastAsia"/>
-          <w:sz w:val="24"/>
-          <w:szCs w:val="24"/>
-        </w:rPr>
-        <w:t>展示所</w:t>
-      </w:r>
-      <w:r>
-        <w:rPr>
-          <w:rFonts w:asciiTheme="minorEastAsia" w:hAnsiTheme="minorEastAsia" w:hint="eastAsia"/>
-          <w:sz w:val="24"/>
-          <w:szCs w:val="24"/>
-        </w:rPr>
-        <w:t>关注</w:t>
-      </w:r>
-      <w:r>
-        <w:rPr>
-          <w:rFonts w:asciiTheme="minorEastAsia" w:hAnsiTheme="minorEastAsia"/>
-          <w:sz w:val="24"/>
-          <w:szCs w:val="24"/>
-        </w:rPr>
-        <w:t>股票列表</w:t>
-      </w:r>
-      <w:r>
-        <w:rPr>
-          <w:rFonts w:asciiTheme="minorEastAsia" w:hAnsiTheme="minorEastAsia"/>
-          <w:sz w:val="24"/>
-          <w:szCs w:val="24"/>
-        </w:rPr>
-        <w:t>内的股票的相关对比和排名，</w:t>
-      </w:r>
-      <w:r>
-        <w:rPr>
-          <w:rFonts w:asciiTheme="minorEastAsia" w:hAnsiTheme="minorEastAsia"/>
-          <w:sz w:val="24"/>
-          <w:szCs w:val="24"/>
-        </w:rPr>
-        <w:t>可以选定股票进行</w:t>
-      </w:r>
-      <w:r>
-        <w:rPr>
-          <w:rFonts w:asciiTheme="minorEastAsia" w:hAnsiTheme="minorEastAsia" w:hint="eastAsia"/>
-          <w:sz w:val="24"/>
-          <w:szCs w:val="24"/>
-        </w:rPr>
-        <w:t>多维</w:t>
-      </w:r>
-      <w:r>
-        <w:rPr>
-          <w:rFonts w:asciiTheme="minorEastAsia" w:hAnsiTheme="minorEastAsia"/>
-          <w:sz w:val="24"/>
-          <w:szCs w:val="24"/>
-        </w:rPr>
-        <w:t>的对比，</w:t>
-      </w:r>
-      <w:r>
-        <w:rPr>
-          <w:rFonts w:asciiTheme="minorEastAsia" w:hAnsiTheme="minorEastAsia" w:hint="eastAsia"/>
-          <w:sz w:val="24"/>
-          <w:szCs w:val="24"/>
-        </w:rPr>
-        <w:t>也可以</w:t>
-      </w:r>
-      <w:r>
-        <w:rPr>
-          <w:rFonts w:asciiTheme="minorEastAsia" w:hAnsiTheme="minorEastAsia"/>
-          <w:sz w:val="24"/>
-          <w:szCs w:val="24"/>
-        </w:rPr>
-        <w:t>选择单</w:t>
-      </w:r>
-      <w:r>
-        <w:rPr>
-          <w:rFonts w:asciiTheme="minorEastAsia" w:hAnsiTheme="minorEastAsia" w:hint="eastAsia"/>
-          <w:sz w:val="24"/>
-          <w:szCs w:val="24"/>
-        </w:rPr>
-        <w:t>项</w:t>
-      </w:r>
-      <w:r>
-        <w:rPr>
-          <w:rFonts w:asciiTheme="minorEastAsia" w:hAnsiTheme="minorEastAsia"/>
-          <w:sz w:val="24"/>
-          <w:szCs w:val="24"/>
-        </w:rPr>
-        <w:t>数据进行一个排名</w:t>
+          <w:rFonts w:asciiTheme="minorEastAsia" w:hAnsiTheme="minorEastAsia"/>
+          <w:sz w:val="24"/>
+          <w:szCs w:val="24"/>
+        </w:rPr>
+      </w:pPr>
+      <w:r>
+        <w:rPr>
+          <w:rFonts w:asciiTheme="minorEastAsia" w:hAnsiTheme="minorEastAsia"/>
+          <w:sz w:val="24"/>
+          <w:szCs w:val="24"/>
+        </w:rPr>
+        <w:t xml:space="preserve">    </w:t>
+      </w:r>
+      <w:r>
+        <w:rPr>
+          <w:rFonts w:asciiTheme="minorEastAsia" w:hAnsiTheme="minorEastAsia" w:hint="eastAsia"/>
+          <w:sz w:val="24"/>
+          <w:szCs w:val="24"/>
+        </w:rPr>
+        <w:t>界面</w:t>
+      </w:r>
+      <w:r>
+        <w:rPr>
+          <w:rFonts w:asciiTheme="minorEastAsia" w:hAnsiTheme="minorEastAsia"/>
+          <w:sz w:val="24"/>
+          <w:szCs w:val="24"/>
+        </w:rPr>
+        <w:t>展示</w:t>
+      </w:r>
+      <w:r>
+        <w:rPr>
+          <w:rFonts w:asciiTheme="minorEastAsia" w:hAnsiTheme="minorEastAsia" w:hint="eastAsia"/>
+          <w:sz w:val="24"/>
+          <w:szCs w:val="24"/>
+        </w:rPr>
+        <w:t>包括开盘价</w:t>
+      </w:r>
+      <w:r>
+        <w:rPr>
+          <w:rFonts w:asciiTheme="minorEastAsia" w:hAnsiTheme="minorEastAsia"/>
+          <w:sz w:val="24"/>
+          <w:szCs w:val="24"/>
+        </w:rPr>
+        <w:t>、</w:t>
+      </w:r>
+      <w:r>
+        <w:rPr>
+          <w:rFonts w:asciiTheme="minorEastAsia" w:hAnsiTheme="minorEastAsia" w:hint="eastAsia"/>
+          <w:sz w:val="24"/>
+          <w:szCs w:val="24"/>
+        </w:rPr>
+        <w:t>最高价</w:t>
+      </w:r>
+      <w:r>
+        <w:rPr>
+          <w:rFonts w:asciiTheme="minorEastAsia" w:hAnsiTheme="minorEastAsia"/>
+          <w:sz w:val="24"/>
+          <w:szCs w:val="24"/>
+        </w:rPr>
+        <w:t>、</w:t>
+      </w:r>
+      <w:r>
+        <w:rPr>
+          <w:rFonts w:asciiTheme="minorEastAsia" w:hAnsiTheme="minorEastAsia" w:hint="eastAsia"/>
+          <w:sz w:val="24"/>
+          <w:szCs w:val="24"/>
+        </w:rPr>
+        <w:t>最低价</w:t>
+      </w:r>
+      <w:r>
+        <w:rPr>
+          <w:rFonts w:asciiTheme="minorEastAsia" w:hAnsiTheme="minorEastAsia"/>
+          <w:sz w:val="24"/>
+          <w:szCs w:val="24"/>
+        </w:rPr>
+        <w:t>、</w:t>
+      </w:r>
+      <w:r>
+        <w:rPr>
+          <w:rFonts w:asciiTheme="minorEastAsia" w:hAnsiTheme="minorEastAsia" w:hint="eastAsia"/>
+          <w:sz w:val="24"/>
+          <w:szCs w:val="24"/>
+        </w:rPr>
+        <w:t>收盘价</w:t>
+      </w:r>
+      <w:r>
+        <w:rPr>
+          <w:rFonts w:asciiTheme="minorEastAsia" w:hAnsiTheme="minorEastAsia"/>
+          <w:sz w:val="24"/>
+          <w:szCs w:val="24"/>
+        </w:rPr>
+        <w:t>、</w:t>
+      </w:r>
+      <w:r>
+        <w:rPr>
+          <w:rFonts w:asciiTheme="minorEastAsia" w:hAnsiTheme="minorEastAsia" w:hint="eastAsia"/>
+          <w:sz w:val="24"/>
+          <w:szCs w:val="24"/>
+        </w:rPr>
+        <w:t>后复权价</w:t>
+      </w:r>
+      <w:r>
+        <w:rPr>
+          <w:rFonts w:asciiTheme="minorEastAsia" w:hAnsiTheme="minorEastAsia"/>
+          <w:sz w:val="24"/>
+          <w:szCs w:val="24"/>
+        </w:rPr>
+        <w:t>、</w:t>
+      </w:r>
+      <w:r>
+        <w:rPr>
+          <w:rFonts w:asciiTheme="minorEastAsia" w:hAnsiTheme="minorEastAsia" w:hint="eastAsia"/>
+          <w:sz w:val="24"/>
+          <w:szCs w:val="24"/>
+        </w:rPr>
+        <w:t>交易量</w:t>
+      </w:r>
+      <w:r>
+        <w:rPr>
+          <w:rFonts w:asciiTheme="minorEastAsia" w:hAnsiTheme="minorEastAsia"/>
+          <w:sz w:val="24"/>
+          <w:szCs w:val="24"/>
+        </w:rPr>
+        <w:t>、</w:t>
+      </w:r>
+      <w:r>
+        <w:rPr>
+          <w:rFonts w:asciiTheme="minorEastAsia" w:hAnsiTheme="minorEastAsia" w:hint="eastAsia"/>
+          <w:sz w:val="24"/>
+          <w:szCs w:val="24"/>
+        </w:rPr>
+        <w:t>换手率</w:t>
+      </w:r>
+      <w:r>
+        <w:rPr>
+          <w:rFonts w:asciiTheme="minorEastAsia" w:hAnsiTheme="minorEastAsia"/>
+          <w:sz w:val="24"/>
+          <w:szCs w:val="24"/>
+        </w:rPr>
+        <w:t>、</w:t>
+      </w:r>
+      <w:r>
+        <w:rPr>
+          <w:rFonts w:asciiTheme="minorEastAsia" w:hAnsiTheme="minorEastAsia" w:hint="eastAsia"/>
+          <w:sz w:val="24"/>
+          <w:szCs w:val="24"/>
+        </w:rPr>
+        <w:t>市盈率和</w:t>
+      </w:r>
+      <w:r>
+        <w:rPr>
+          <w:rFonts w:asciiTheme="minorEastAsia" w:hAnsiTheme="minorEastAsia"/>
+          <w:sz w:val="24"/>
+          <w:szCs w:val="24"/>
+        </w:rPr>
+        <w:t>市净率数据，</w:t>
+      </w:r>
+      <w:r>
+        <w:rPr>
+          <w:rFonts w:asciiTheme="minorEastAsia" w:hAnsiTheme="minorEastAsia"/>
+          <w:sz w:val="24"/>
+          <w:szCs w:val="24"/>
+        </w:rPr>
+        <w:t>以及展示了</w:t>
+      </w:r>
+      <w:r>
+        <w:rPr>
+          <w:rFonts w:asciiTheme="minorEastAsia" w:hAnsiTheme="minorEastAsia" w:hint="eastAsia"/>
+          <w:sz w:val="24"/>
+          <w:szCs w:val="24"/>
+        </w:rPr>
+        <w:t>该</w:t>
+      </w:r>
+      <w:r>
+        <w:rPr>
+          <w:rFonts w:asciiTheme="minorEastAsia" w:hAnsiTheme="minorEastAsia"/>
+          <w:sz w:val="24"/>
+          <w:szCs w:val="24"/>
+        </w:rPr>
+        <w:t>股票的k线图和历史数据表格，</w:t>
+      </w:r>
+      <w:r>
+        <w:rPr>
+          <w:rFonts w:asciiTheme="minorEastAsia" w:hAnsiTheme="minorEastAsia"/>
+          <w:sz w:val="24"/>
+          <w:szCs w:val="24"/>
+        </w:rPr>
+        <w:t>右上角可</w:t>
+      </w:r>
+      <w:r>
+        <w:rPr>
+          <w:rFonts w:asciiTheme="minorEastAsia" w:hAnsiTheme="minorEastAsia"/>
+          <w:sz w:val="24"/>
+          <w:szCs w:val="24"/>
+        </w:rPr>
+        <w:t>点击红心按钮来决定是否关注和取消关注</w:t>
+      </w:r>
+      <w:r>
+        <w:rPr>
+          <w:rFonts w:asciiTheme="minorEastAsia" w:hAnsiTheme="minorEastAsia"/>
+          <w:sz w:val="24"/>
+          <w:szCs w:val="24"/>
+        </w:rPr>
+        <w:t>，</w:t>
+      </w:r>
+      <w:r>
+        <w:rPr>
+          <w:rFonts w:asciiTheme="minorEastAsia" w:hAnsiTheme="minorEastAsia" w:hint="eastAsia"/>
+          <w:sz w:val="24"/>
+          <w:szCs w:val="24"/>
+        </w:rPr>
+        <w:t>最下方</w:t>
+      </w:r>
+      <w:r>
+        <w:rPr>
+          <w:rFonts w:asciiTheme="minorEastAsia" w:hAnsiTheme="minorEastAsia"/>
+          <w:sz w:val="24"/>
+          <w:szCs w:val="24"/>
+        </w:rPr>
+        <w:t>的</w:t>
+      </w:r>
+      <w:r>
+        <w:rPr>
+          <w:rFonts w:asciiTheme="minorEastAsia" w:hAnsiTheme="minorEastAsia" w:hint="eastAsia"/>
+          <w:sz w:val="24"/>
+          <w:szCs w:val="24"/>
+        </w:rPr>
+        <w:t>历史</w:t>
+      </w:r>
+      <w:r>
+        <w:rPr>
+          <w:rFonts w:asciiTheme="minorEastAsia" w:hAnsiTheme="minorEastAsia"/>
+          <w:sz w:val="24"/>
+          <w:szCs w:val="24"/>
+        </w:rPr>
+        <w:t>数据表格</w:t>
+      </w:r>
+      <w:r>
+        <w:rPr>
+          <w:rFonts w:asciiTheme="minorEastAsia" w:hAnsiTheme="minorEastAsia"/>
+          <w:sz w:val="24"/>
+          <w:szCs w:val="24"/>
+        </w:rPr>
+        <w:t>可以选择其它筛选项，</w:t>
+      </w:r>
+      <w:r>
+        <w:rPr>
+          <w:rFonts w:asciiTheme="minorEastAsia" w:hAnsiTheme="minorEastAsia"/>
+          <w:sz w:val="24"/>
+          <w:szCs w:val="24"/>
+        </w:rPr>
+        <w:t>输入上限值和下限值后，表格进行实时刷新，展现</w:t>
+      </w:r>
+      <w:r>
+        <w:rPr>
+          <w:rFonts w:asciiTheme="minorEastAsia" w:hAnsiTheme="minorEastAsia" w:hint="eastAsia"/>
+          <w:sz w:val="24"/>
+          <w:szCs w:val="24"/>
+        </w:rPr>
+        <w:t>股票</w:t>
+      </w:r>
+      <w:r>
+        <w:rPr>
+          <w:rFonts w:asciiTheme="minorEastAsia" w:hAnsiTheme="minorEastAsia"/>
+          <w:sz w:val="24"/>
+          <w:szCs w:val="24"/>
+        </w:rPr>
+        <w:t>历史</w:t>
+      </w:r>
+      <w:r>
+        <w:rPr>
+          <w:rFonts w:asciiTheme="minorEastAsia" w:hAnsiTheme="minorEastAsia"/>
+          <w:sz w:val="24"/>
+          <w:szCs w:val="24"/>
+        </w:rPr>
+        <w:t>数据。</w:t>
       </w:r>
     </w:p>
     <w:p>
@@ -3173,15 +2748,16 @@
       </w:pPr>
       <w:r>
         <w:rPr>
-          <w:rFonts w:asciiTheme="minorEastAsia" w:hAnsiTheme="minorEastAsia" w:hint="eastAsia"/>
-          <w:sz w:val="24"/>
-          <w:szCs w:val="24"/>
-        </w:rPr>
+          <w:rFonts w:asciiTheme="minorEastAsia" w:hAnsiTheme="minorEastAsia"/>
+          <w:sz w:val="24"/>
+          <w:szCs w:val="24"/>
+        </w:rPr>
+        <w:lastRenderedPageBreak/>
         <w:tab/>
       </w:r>
       <w:r>
         <w:rPr>
-          <w:rFonts w:asciiTheme="minorEastAsia" w:hAnsiTheme="minorEastAsia" w:hint="eastAsia"/>
+          <w:rFonts w:asciiTheme="minorEastAsia" w:hAnsiTheme="minorEastAsia"/>
           <w:sz w:val="24"/>
           <w:szCs w:val="24"/>
         </w:rPr>
@@ -3189,7 +2765,7 @@
       </w:r>
       <w:r>
         <w:rPr>
-          <w:rFonts w:asciiTheme="minorEastAsia" w:hAnsiTheme="minorEastAsia" w:hint="eastAsia"/>
+          <w:rFonts w:asciiTheme="minorEastAsia" w:hAnsiTheme="minorEastAsia"/>
           <w:sz w:val="24"/>
           <w:szCs w:val="24"/>
         </w:rPr>
@@ -3198,15 +2774,23 @@
       <w:r>
         <w:rPr>
           <w:rFonts w:asciiTheme="minorEastAsia" w:hAnsiTheme="minorEastAsia"/>
+          <w:sz w:val="24"/>
+          <w:szCs w:val="24"/>
+        </w:rPr>
+        <w:tab/>
+      </w:r>
+      <w:r>
+        <w:rPr>
+          <w:rFonts w:asciiTheme="minorEastAsia" w:hAnsiTheme="minorEastAsia"/>
           <w:noProof/>
           <w:sz w:val="24"/>
           <w:szCs w:val="24"/>
         </w:rPr>
         <w:drawing>
-          <wp:inline distT="0" distB="0" distL="0" distR="0" wp14:anchorId="772CF985" wp14:editId="229313F1">
-            <wp:extent cx="4394835" cy="2747037"/>
+          <wp:inline distT="0" distB="0" distL="0" distR="0" wp14:anchorId="2B08622D" wp14:editId="401033D5">
+            <wp:extent cx="4471035" cy="2794666"/>
             <wp:effectExtent l="0" t="0" r="0" b="0"/>
-            <wp:docPr id="9" name="图片 9"/>
+            <wp:docPr id="7" name="图片 7"/>
             <wp:cNvGraphicFramePr>
               <a:graphicFrameLocks xmlns:a="http://schemas.openxmlformats.org/drawingml/2006/main" noChangeAspect="1"/>
             </wp:cNvGraphicFramePr>
@@ -3226,6 +2810,548 @@
                   <pic:spPr>
                     <a:xfrm>
                       <a:off x="0" y="0"/>
+                      <a:ext cx="4476473" cy="2798065"/>
+                    </a:xfrm>
+                    <a:prstGeom prst="rect">
+                      <a:avLst/>
+                    </a:prstGeom>
+                  </pic:spPr>
+                </pic:pic>
+              </a:graphicData>
+            </a:graphic>
+          </wp:inline>
+        </w:drawing>
+      </w:r>
+    </w:p>
+    <w:p>
+      <w:pPr>
+        <w:widowControl/>
+        <w:jc w:val="left"/>
+        <w:rPr>
+          <w:rFonts w:asciiTheme="minorEastAsia" w:hAnsiTheme="minorEastAsia"/>
+          <w:sz w:val="24"/>
+          <w:szCs w:val="24"/>
+        </w:rPr>
+      </w:pPr>
+      <w:r>
+        <w:rPr>
+          <w:rFonts w:asciiTheme="minorEastAsia" w:hAnsiTheme="minorEastAsia"/>
+          <w:sz w:val="24"/>
+          <w:szCs w:val="24"/>
+        </w:rPr>
+        <w:tab/>
+      </w:r>
+      <w:r>
+        <w:rPr>
+          <w:rFonts w:asciiTheme="minorEastAsia" w:hAnsiTheme="minorEastAsia"/>
+          <w:sz w:val="24"/>
+          <w:szCs w:val="24"/>
+        </w:rPr>
+        <w:tab/>
+        <w:t xml:space="preserve">3.2.3 </w:t>
+      </w:r>
+      <w:r>
+        <w:rPr>
+          <w:rFonts w:asciiTheme="minorEastAsia" w:hAnsiTheme="minorEastAsia" w:hint="eastAsia"/>
+          <w:sz w:val="24"/>
+          <w:szCs w:val="24"/>
+        </w:rPr>
+        <w:t>股票</w:t>
+      </w:r>
+      <w:r>
+        <w:rPr>
+          <w:rFonts w:asciiTheme="minorEastAsia" w:hAnsiTheme="minorEastAsia"/>
+          <w:sz w:val="24"/>
+          <w:szCs w:val="24"/>
+        </w:rPr>
+        <w:t>搜索</w:t>
+      </w:r>
+    </w:p>
+    <w:p>
+      <w:pPr>
+        <w:widowControl/>
+        <w:ind w:left="840" w:firstLine="640"/>
+        <w:jc w:val="left"/>
+        <w:rPr>
+          <w:rFonts w:asciiTheme="minorEastAsia" w:hAnsiTheme="minorEastAsia"/>
+          <w:sz w:val="24"/>
+          <w:szCs w:val="24"/>
+        </w:rPr>
+      </w:pPr>
+      <w:r>
+        <w:rPr>
+          <w:rFonts w:asciiTheme="minorEastAsia" w:hAnsiTheme="minorEastAsia" w:hint="eastAsia"/>
+          <w:sz w:val="24"/>
+          <w:szCs w:val="24"/>
+        </w:rPr>
+        <w:t>在</w:t>
+      </w:r>
+      <w:r>
+        <w:rPr>
+          <w:rFonts w:asciiTheme="minorEastAsia" w:hAnsiTheme="minorEastAsia"/>
+          <w:sz w:val="24"/>
+          <w:szCs w:val="24"/>
+        </w:rPr>
+        <w:t>顶部栏的搜索框内</w:t>
+      </w:r>
+      <w:r>
+        <w:rPr>
+          <w:rFonts w:asciiTheme="minorEastAsia" w:hAnsiTheme="minorEastAsia" w:hint="eastAsia"/>
+          <w:sz w:val="24"/>
+          <w:szCs w:val="24"/>
+        </w:rPr>
+        <w:t>可根据</w:t>
+      </w:r>
+      <w:r>
+        <w:rPr>
+          <w:rFonts w:asciiTheme="minorEastAsia" w:hAnsiTheme="minorEastAsia"/>
+          <w:sz w:val="24"/>
+          <w:szCs w:val="24"/>
+        </w:rPr>
+        <w:t>关键字搜索</w:t>
+      </w:r>
+      <w:r>
+        <w:rPr>
+          <w:rFonts w:asciiTheme="minorEastAsia" w:hAnsiTheme="minorEastAsia" w:hint="eastAsia"/>
+          <w:sz w:val="24"/>
+          <w:szCs w:val="24"/>
+        </w:rPr>
+        <w:t>单支</w:t>
+      </w:r>
+      <w:r>
+        <w:rPr>
+          <w:rFonts w:asciiTheme="minorEastAsia" w:hAnsiTheme="minorEastAsia"/>
+          <w:sz w:val="24"/>
+          <w:szCs w:val="24"/>
+        </w:rPr>
+        <w:t>股票，</w:t>
+      </w:r>
+      <w:r>
+        <w:rPr>
+          <w:rFonts w:asciiTheme="minorEastAsia" w:hAnsiTheme="minorEastAsia" w:hint="eastAsia"/>
+          <w:sz w:val="24"/>
+          <w:szCs w:val="24"/>
+        </w:rPr>
+        <w:t>若</w:t>
+      </w:r>
+      <w:r>
+        <w:rPr>
+          <w:rFonts w:asciiTheme="minorEastAsia" w:hAnsiTheme="minorEastAsia"/>
+          <w:sz w:val="24"/>
+          <w:szCs w:val="24"/>
+        </w:rPr>
+        <w:t>在个股数据页面搜索，</w:t>
+      </w:r>
+      <w:r>
+        <w:rPr>
+          <w:rFonts w:asciiTheme="minorEastAsia" w:hAnsiTheme="minorEastAsia" w:hint="eastAsia"/>
+          <w:sz w:val="24"/>
+          <w:szCs w:val="24"/>
+        </w:rPr>
+        <w:t>股票</w:t>
+      </w:r>
+      <w:r>
+        <w:rPr>
+          <w:rFonts w:asciiTheme="minorEastAsia" w:hAnsiTheme="minorEastAsia"/>
+          <w:sz w:val="24"/>
+          <w:szCs w:val="24"/>
+        </w:rPr>
+        <w:t>列表会根据输入字符实时刷新展现满足的结果，</w:t>
+      </w:r>
+      <w:r>
+        <w:rPr>
+          <w:rFonts w:asciiTheme="minorEastAsia" w:hAnsiTheme="minorEastAsia" w:hint="eastAsia"/>
+          <w:sz w:val="24"/>
+          <w:szCs w:val="24"/>
+        </w:rPr>
+        <w:t>若在</w:t>
+      </w:r>
+      <w:r>
+        <w:rPr>
+          <w:rFonts w:asciiTheme="minorEastAsia" w:hAnsiTheme="minorEastAsia"/>
+          <w:sz w:val="24"/>
+          <w:szCs w:val="24"/>
+        </w:rPr>
+        <w:t>其他页面搜索，</w:t>
+      </w:r>
+      <w:r>
+        <w:rPr>
+          <w:rFonts w:asciiTheme="minorEastAsia" w:hAnsiTheme="minorEastAsia" w:hint="eastAsia"/>
+          <w:sz w:val="24"/>
+          <w:szCs w:val="24"/>
+        </w:rPr>
+        <w:t>则</w:t>
+      </w:r>
+      <w:r>
+        <w:rPr>
+          <w:rFonts w:asciiTheme="minorEastAsia" w:hAnsiTheme="minorEastAsia"/>
+          <w:sz w:val="24"/>
+          <w:szCs w:val="24"/>
+        </w:rPr>
+        <w:t>直接跳转到相应的股票详情页面，</w:t>
+      </w:r>
+      <w:r>
+        <w:rPr>
+          <w:rFonts w:asciiTheme="minorEastAsia" w:hAnsiTheme="minorEastAsia" w:hint="eastAsia"/>
+          <w:sz w:val="24"/>
+          <w:szCs w:val="24"/>
+        </w:rPr>
+        <w:t>并</w:t>
+      </w:r>
+      <w:r>
+        <w:rPr>
+          <w:rFonts w:asciiTheme="minorEastAsia" w:hAnsiTheme="minorEastAsia"/>
+          <w:sz w:val="24"/>
+          <w:szCs w:val="24"/>
+        </w:rPr>
+        <w:t>进入</w:t>
+      </w:r>
+      <w:r>
+        <w:rPr>
+          <w:rFonts w:asciiTheme="minorEastAsia" w:hAnsiTheme="minorEastAsia" w:hint="eastAsia"/>
+          <w:sz w:val="24"/>
+          <w:szCs w:val="24"/>
+        </w:rPr>
+        <w:t>相应</w:t>
+      </w:r>
+      <w:r>
+        <w:rPr>
+          <w:rFonts w:asciiTheme="minorEastAsia" w:hAnsiTheme="minorEastAsia"/>
+          <w:sz w:val="24"/>
+          <w:szCs w:val="24"/>
+        </w:rPr>
+        <w:t>股票的个股</w:t>
+      </w:r>
+      <w:r>
+        <w:rPr>
+          <w:rFonts w:asciiTheme="minorEastAsia" w:hAnsiTheme="minorEastAsia" w:hint="eastAsia"/>
+          <w:sz w:val="24"/>
+          <w:szCs w:val="24"/>
+        </w:rPr>
+        <w:t>详情</w:t>
+      </w:r>
+      <w:r>
+        <w:rPr>
+          <w:rFonts w:asciiTheme="minorEastAsia" w:hAnsiTheme="minorEastAsia"/>
+          <w:sz w:val="24"/>
+          <w:szCs w:val="24"/>
+        </w:rPr>
+        <w:t>界面，</w:t>
+      </w:r>
+      <w:r>
+        <w:rPr>
+          <w:rFonts w:asciiTheme="minorEastAsia" w:hAnsiTheme="minorEastAsia" w:hint="eastAsia"/>
+          <w:sz w:val="24"/>
+          <w:szCs w:val="24"/>
+        </w:rPr>
+        <w:t>可</w:t>
+      </w:r>
+      <w:r>
+        <w:rPr>
+          <w:rFonts w:asciiTheme="minorEastAsia" w:hAnsiTheme="minorEastAsia"/>
+          <w:sz w:val="24"/>
+          <w:szCs w:val="24"/>
+        </w:rPr>
+        <w:t>进行</w:t>
+      </w:r>
+      <w:r>
+        <w:rPr>
+          <w:rFonts w:asciiTheme="minorEastAsia" w:hAnsiTheme="minorEastAsia" w:hint="eastAsia"/>
+          <w:sz w:val="24"/>
+          <w:szCs w:val="24"/>
+        </w:rPr>
+        <w:t>查看</w:t>
+      </w:r>
+      <w:r>
+        <w:rPr>
+          <w:rFonts w:asciiTheme="minorEastAsia" w:hAnsiTheme="minorEastAsia"/>
+          <w:sz w:val="24"/>
+          <w:szCs w:val="24"/>
+        </w:rPr>
+        <w:t>相关数据和关注操作。</w:t>
+      </w:r>
+    </w:p>
+    <w:p>
+      <w:pPr>
+        <w:widowControl/>
+        <w:ind w:left="840" w:firstLine="640"/>
+        <w:jc w:val="left"/>
+        <w:rPr>
+          <w:rFonts w:asciiTheme="minorEastAsia" w:hAnsiTheme="minorEastAsia"/>
+          <w:sz w:val="24"/>
+          <w:szCs w:val="24"/>
+        </w:rPr>
+      </w:pPr>
+      <w:r>
+        <w:rPr>
+          <w:rFonts w:asciiTheme="minorEastAsia" w:hAnsiTheme="minorEastAsia" w:hint="eastAsia"/>
+          <w:sz w:val="24"/>
+          <w:szCs w:val="24"/>
+        </w:rPr>
+        <w:t xml:space="preserve"> </w:t>
+      </w:r>
+      <w:r>
+        <w:rPr>
+          <w:rFonts w:asciiTheme="minorEastAsia" w:hAnsiTheme="minorEastAsia"/>
+          <w:noProof/>
+          <w:sz w:val="24"/>
+          <w:szCs w:val="24"/>
+        </w:rPr>
+        <w:drawing>
+          <wp:inline distT="0" distB="0" distL="0" distR="0" wp14:anchorId="46642A8C" wp14:editId="3BD8A7F3">
+            <wp:extent cx="4291170" cy="2682240"/>
+            <wp:effectExtent l="0" t="0" r="1905" b="10160"/>
+            <wp:docPr id="8" name="图片 8"/>
+            <wp:cNvGraphicFramePr>
+              <a:graphicFrameLocks xmlns:a="http://schemas.openxmlformats.org/drawingml/2006/main" noChangeAspect="1"/>
+            </wp:cNvGraphicFramePr>
+            <a:graphic xmlns:a="http://schemas.openxmlformats.org/drawingml/2006/main">
+              <a:graphicData uri="http://schemas.openxmlformats.org/drawingml/2006/picture">
+                <pic:pic xmlns:pic="http://schemas.openxmlformats.org/drawingml/2006/picture">
+                  <pic:nvPicPr>
+                    <pic:cNvPr id="1" name=""/>
+                    <pic:cNvPicPr/>
+                  </pic:nvPicPr>
+                  <pic:blipFill>
+                    <a:blip r:embed="rId12"/>
+                    <a:stretch>
+                      <a:fillRect/>
+                    </a:stretch>
+                  </pic:blipFill>
+                  <pic:spPr>
+                    <a:xfrm>
+                      <a:off x="0" y="0"/>
+                      <a:ext cx="4296583" cy="2685623"/>
+                    </a:xfrm>
+                    <a:prstGeom prst="rect">
+                      <a:avLst/>
+                    </a:prstGeom>
+                  </pic:spPr>
+                </pic:pic>
+              </a:graphicData>
+            </a:graphic>
+          </wp:inline>
+        </w:drawing>
+      </w:r>
+    </w:p>
+    <w:p>
+      <w:pPr>
+        <w:widowControl/>
+        <w:jc w:val="left"/>
+        <w:rPr>
+          <w:rFonts w:asciiTheme="minorEastAsia" w:hAnsiTheme="minorEastAsia"/>
+          <w:sz w:val="24"/>
+          <w:szCs w:val="24"/>
+        </w:rPr>
+      </w:pPr>
+      <w:r>
+        <w:rPr>
+          <w:rFonts w:asciiTheme="minorEastAsia" w:hAnsiTheme="minorEastAsia"/>
+          <w:sz w:val="24"/>
+          <w:szCs w:val="24"/>
+        </w:rPr>
+        <w:tab/>
+      </w:r>
+      <w:r>
+        <w:rPr>
+          <w:rFonts w:asciiTheme="minorEastAsia" w:hAnsiTheme="minorEastAsia"/>
+          <w:sz w:val="24"/>
+          <w:szCs w:val="24"/>
+        </w:rPr>
+        <w:tab/>
+        <w:t xml:space="preserve">3.2.4 </w:t>
+      </w:r>
+      <w:r>
+        <w:rPr>
+          <w:rFonts w:asciiTheme="minorEastAsia" w:hAnsiTheme="minorEastAsia" w:hint="eastAsia"/>
+          <w:sz w:val="24"/>
+          <w:szCs w:val="24"/>
+        </w:rPr>
+        <w:t>行情</w:t>
+      </w:r>
+      <w:r>
+        <w:rPr>
+          <w:rFonts w:asciiTheme="minorEastAsia" w:hAnsiTheme="minorEastAsia"/>
+          <w:sz w:val="24"/>
+          <w:szCs w:val="24"/>
+        </w:rPr>
+        <w:t>对比</w:t>
+      </w:r>
+    </w:p>
+    <w:p>
+      <w:pPr>
+        <w:widowControl/>
+        <w:ind w:left="1260"/>
+        <w:jc w:val="left"/>
+        <w:rPr>
+          <w:rFonts w:asciiTheme="minorEastAsia" w:hAnsiTheme="minorEastAsia"/>
+          <w:sz w:val="24"/>
+          <w:szCs w:val="24"/>
+        </w:rPr>
+      </w:pPr>
+      <w:r>
+        <w:rPr>
+          <w:rFonts w:asciiTheme="minorEastAsia" w:hAnsiTheme="minorEastAsia" w:hint="eastAsia"/>
+          <w:sz w:val="24"/>
+          <w:szCs w:val="24"/>
+        </w:rPr>
+        <w:t>该界面</w:t>
+      </w:r>
+      <w:r>
+        <w:rPr>
+          <w:rFonts w:asciiTheme="minorEastAsia" w:hAnsiTheme="minorEastAsia"/>
+          <w:sz w:val="24"/>
+          <w:szCs w:val="24"/>
+        </w:rPr>
+        <w:t>展示所</w:t>
+      </w:r>
+      <w:r>
+        <w:rPr>
+          <w:rFonts w:asciiTheme="minorEastAsia" w:hAnsiTheme="minorEastAsia" w:hint="eastAsia"/>
+          <w:sz w:val="24"/>
+          <w:szCs w:val="24"/>
+        </w:rPr>
+        <w:t>关注</w:t>
+      </w:r>
+      <w:r>
+        <w:rPr>
+          <w:rFonts w:asciiTheme="minorEastAsia" w:hAnsiTheme="minorEastAsia"/>
+          <w:sz w:val="24"/>
+          <w:szCs w:val="24"/>
+        </w:rPr>
+        <w:t>股票列表</w:t>
+      </w:r>
+      <w:r>
+        <w:rPr>
+          <w:rFonts w:asciiTheme="minorEastAsia" w:hAnsiTheme="minorEastAsia"/>
+          <w:sz w:val="24"/>
+          <w:szCs w:val="24"/>
+        </w:rPr>
+        <w:t>内的股票的相关对比和排名，</w:t>
+      </w:r>
+      <w:r>
+        <w:rPr>
+          <w:rFonts w:asciiTheme="minorEastAsia" w:hAnsiTheme="minorEastAsia"/>
+          <w:sz w:val="24"/>
+          <w:szCs w:val="24"/>
+        </w:rPr>
+        <w:t>可以选定股票进行</w:t>
+      </w:r>
+      <w:r>
+        <w:rPr>
+          <w:rFonts w:asciiTheme="minorEastAsia" w:hAnsiTheme="minorEastAsia" w:hint="eastAsia"/>
+          <w:sz w:val="24"/>
+          <w:szCs w:val="24"/>
+        </w:rPr>
+        <w:t>多维</w:t>
+      </w:r>
+      <w:r>
+        <w:rPr>
+          <w:rFonts w:asciiTheme="minorEastAsia" w:hAnsiTheme="minorEastAsia"/>
+          <w:sz w:val="24"/>
+          <w:szCs w:val="24"/>
+        </w:rPr>
+        <w:t>的对比，</w:t>
+      </w:r>
+      <w:r>
+        <w:rPr>
+          <w:rFonts w:asciiTheme="minorEastAsia" w:hAnsiTheme="minorEastAsia" w:hint="eastAsia"/>
+          <w:sz w:val="24"/>
+          <w:szCs w:val="24"/>
+        </w:rPr>
+        <w:t>也可以</w:t>
+      </w:r>
+      <w:r>
+        <w:rPr>
+          <w:rFonts w:asciiTheme="minorEastAsia" w:hAnsiTheme="minorEastAsia"/>
+          <w:sz w:val="24"/>
+          <w:szCs w:val="24"/>
+        </w:rPr>
+        <w:t>选择单</w:t>
+      </w:r>
+      <w:r>
+        <w:rPr>
+          <w:rFonts w:asciiTheme="minorEastAsia" w:hAnsiTheme="minorEastAsia" w:hint="eastAsia"/>
+          <w:sz w:val="24"/>
+          <w:szCs w:val="24"/>
+        </w:rPr>
+        <w:t>项</w:t>
+      </w:r>
+      <w:r>
+        <w:rPr>
+          <w:rFonts w:asciiTheme="minorEastAsia" w:hAnsiTheme="minorEastAsia"/>
+          <w:sz w:val="24"/>
+          <w:szCs w:val="24"/>
+        </w:rPr>
+        <w:t>数据进行一个排名</w:t>
+      </w:r>
+    </w:p>
+    <w:p>
+      <w:pPr>
+        <w:widowControl/>
+        <w:jc w:val="left"/>
+        <w:rPr>
+          <w:rFonts w:asciiTheme="minorEastAsia" w:hAnsiTheme="minorEastAsia"/>
+          <w:sz w:val="24"/>
+          <w:szCs w:val="24"/>
+        </w:rPr>
+      </w:pPr>
+      <w:r>
+        <w:rPr>
+          <w:rFonts w:asciiTheme="minorEastAsia" w:hAnsiTheme="minorEastAsia" w:hint="eastAsia"/>
+          <w:sz w:val="24"/>
+          <w:szCs w:val="24"/>
+        </w:rPr>
+        <w:lastRenderedPageBreak/>
+        <w:tab/>
+      </w:r>
+      <w:r>
+        <w:rPr>
+          <w:rFonts w:asciiTheme="minorEastAsia" w:hAnsiTheme="minorEastAsia" w:hint="eastAsia"/>
+          <w:sz w:val="24"/>
+          <w:szCs w:val="24"/>
+        </w:rPr>
+        <w:tab/>
+      </w:r>
+      <w:r>
+        <w:rPr>
+          <w:rFonts w:asciiTheme="minorEastAsia" w:hAnsiTheme="minorEastAsia" w:hint="eastAsia"/>
+          <w:sz w:val="24"/>
+          <w:szCs w:val="24"/>
+        </w:rPr>
+        <w:tab/>
+      </w:r>
+      <w:r>
+        <w:rPr>
+          <w:rFonts w:asciiTheme="minorEastAsia" w:hAnsiTheme="minorEastAsia"/>
+          <w:noProof/>
+          <w:sz w:val="24"/>
+          <w:szCs w:val="24"/>
+        </w:rPr>
+        <w:drawing>
+          <wp:inline distT="0" distB="0" distL="0" distR="0" wp14:anchorId="772CF985" wp14:editId="229313F1">
+            <wp:extent cx="4394835" cy="2747037"/>
+            <wp:effectExtent l="0" t="0" r="0" b="0"/>
+            <wp:docPr id="9" name="图片 9"/>
+            <wp:cNvGraphicFramePr>
+              <a:graphicFrameLocks xmlns:a="http://schemas.openxmlformats.org/drawingml/2006/main" noChangeAspect="1"/>
+            </wp:cNvGraphicFramePr>
+            <a:graphic xmlns:a="http://schemas.openxmlformats.org/drawingml/2006/main">
+              <a:graphicData uri="http://schemas.openxmlformats.org/drawingml/2006/picture">
+                <pic:pic xmlns:pic="http://schemas.openxmlformats.org/drawingml/2006/picture">
+                  <pic:nvPicPr>
+                    <pic:cNvPr id="1" name=""/>
+                    <pic:cNvPicPr/>
+                  </pic:nvPicPr>
+                  <pic:blipFill>
+                    <a:blip r:embed="rId13"/>
+                    <a:stretch>
+                      <a:fillRect/>
+                    </a:stretch>
+                  </pic:blipFill>
+                  <pic:spPr>
+                    <a:xfrm>
+                      <a:off x="0" y="0"/>
                       <a:ext cx="4399894" cy="2750199"/>
                     </a:xfrm>
                     <a:prstGeom prst="rect">
@@ -3241,7 +3367,7 @@
     </w:p>
     <w:p>
       <w:pPr>
-        <w:pStyle w:val="a5"/>
+        <w:pStyle w:val="a4"/>
         <w:widowControl/>
         <w:ind w:left="360" w:firstLineChars="0" w:firstLine="0"/>
         <w:jc w:val="left"/>
@@ -3270,7 +3396,7 @@
     </w:p>
     <w:p>
       <w:pPr>
-        <w:pStyle w:val="a5"/>
+        <w:pStyle w:val="a4"/>
         <w:widowControl/>
         <w:ind w:left="360" w:firstLineChars="0" w:firstLine="0"/>
         <w:jc w:val="left"/>
@@ -3324,7 +3450,7 @@
     </w:p>
     <w:p>
       <w:pPr>
-        <w:pStyle w:val="a5"/>
+        <w:pStyle w:val="a4"/>
         <w:widowControl/>
         <w:ind w:left="360" w:firstLineChars="0" w:firstLine="0"/>
         <w:jc w:val="left"/>
@@ -3370,7 +3496,7 @@
     </w:p>
     <w:p>
       <w:pPr>
-        <w:pStyle w:val="a5"/>
+        <w:pStyle w:val="a4"/>
         <w:widowControl/>
         <w:ind w:left="360" w:firstLineChars="0" w:firstLine="0"/>
         <w:jc w:val="left"/>
@@ -3432,7 +3558,7 @@
     </w:p>
     <w:p>
       <w:pPr>
-        <w:pStyle w:val="a5"/>
+        <w:pStyle w:val="a4"/>
         <w:widowControl/>
         <w:ind w:left="840" w:firstLineChars="0" w:firstLine="520"/>
         <w:jc w:val="left"/>
@@ -3509,7 +3635,7 @@
     </w:p>
     <w:p>
       <w:pPr>
-        <w:pStyle w:val="a5"/>
+        <w:pStyle w:val="a4"/>
         <w:widowControl/>
         <w:ind w:left="840" w:firstLineChars="0" w:firstLine="520"/>
         <w:jc w:val="left"/>
@@ -3522,7 +3648,7 @@
     </w:p>
     <w:p>
       <w:pPr>
-        <w:pStyle w:val="a5"/>
+        <w:pStyle w:val="a4"/>
         <w:widowControl/>
         <w:numPr>
           <w:ilvl w:val="0"/>
@@ -3547,7 +3673,7 @@
     </w:p>
     <w:p>
       <w:pPr>
-        <w:pStyle w:val="a5"/>
+        <w:pStyle w:val="a4"/>
         <w:widowControl/>
         <w:ind w:left="840" w:firstLineChars="0" w:firstLine="0"/>
         <w:jc w:val="left"/>
@@ -3584,9 +3710,47 @@
 </w:document>
 </file>
 
+<file path=word/endnotes.xml><?xml version="1.0" encoding="utf-8"?>
+<w:endnotes xmlns:wpc="http://schemas.microsoft.com/office/word/2010/wordprocessingCanvas" xmlns:mc="http://schemas.openxmlformats.org/markup-compatibility/2006" xmlns:o="urn:schemas-microsoft-com:office:office" xmlns:r="http://schemas.openxmlformats.org/officeDocument/2006/relationships" xmlns:m="http://schemas.openxmlformats.org/officeDocument/2006/math" xmlns:v="urn:schemas-microsoft-com:vml" xmlns:wp14="http://schemas.microsoft.com/office/word/2010/wordprocessingDrawing" xmlns:wp="http://schemas.openxmlformats.org/drawingml/2006/wordprocessingDrawing" xmlns:w10="urn:schemas-microsoft-com:office:word" xmlns:w="http://schemas.openxmlformats.org/wordprocessingml/2006/main" xmlns:w14="http://schemas.microsoft.com/office/word/2010/wordml" xmlns:w15="http://schemas.microsoft.com/office/word/2012/wordml" xmlns:wpg="http://schemas.microsoft.com/office/word/2010/wordprocessingGroup" xmlns:wpi="http://schemas.microsoft.com/office/word/2010/wordprocessingInk" xmlns:wne="http://schemas.microsoft.com/office/word/2006/wordml" xmlns:wps="http://schemas.microsoft.com/office/word/2010/wordprocessingShape" mc:Ignorable="w14 w15 wp14">
+  <w:endnote w:type="separator" w:id="-1">
+    <w:p>
+      <w:r>
+        <w:separator/>
+      </w:r>
+    </w:p>
+  </w:endnote>
+  <w:endnote w:type="continuationSeparator" w:id="0">
+    <w:p>
+      <w:r>
+        <w:continuationSeparator/>
+      </w:r>
+    </w:p>
+  </w:endnote>
+</w:endnotes>
+</file>
+
+<file path=word/footnotes.xml><?xml version="1.0" encoding="utf-8"?>
+<w:footnotes xmlns:wpc="http://schemas.microsoft.com/office/word/2010/wordprocessingCanvas" xmlns:mc="http://schemas.openxmlformats.org/markup-compatibility/2006" xmlns:o="urn:schemas-microsoft-com:office:office" xmlns:r="http://schemas.openxmlformats.org/officeDocument/2006/relationships" xmlns:m="http://schemas.openxmlformats.org/officeDocument/2006/math" xmlns:v="urn:schemas-microsoft-com:vml" xmlns:wp14="http://schemas.microsoft.com/office/word/2010/wordprocessingDrawing" xmlns:wp="http://schemas.openxmlformats.org/drawingml/2006/wordprocessingDrawing" xmlns:w10="urn:schemas-microsoft-com:office:word" xmlns:w="http://schemas.openxmlformats.org/wordprocessingml/2006/main" xmlns:w14="http://schemas.microsoft.com/office/word/2010/wordml" xmlns:w15="http://schemas.microsoft.com/office/word/2012/wordml" xmlns:wpg="http://schemas.microsoft.com/office/word/2010/wordprocessingGroup" xmlns:wpi="http://schemas.microsoft.com/office/word/2010/wordprocessingInk" xmlns:wne="http://schemas.microsoft.com/office/word/2006/wordml" xmlns:wps="http://schemas.microsoft.com/office/word/2010/wordprocessingShape" mc:Ignorable="w14 w15 wp14">
+  <w:footnote w:type="separator" w:id="-1">
+    <w:p>
+      <w:r>
+        <w:separator/>
+      </w:r>
+    </w:p>
+  </w:footnote>
+  <w:footnote w:type="continuationSeparator" w:id="0">
+    <w:p>
+      <w:r>
+        <w:continuationSeparator/>
+      </w:r>
+    </w:p>
+  </w:footnote>
+</w:footnotes>
+</file>
+
 <file path=word/numbering.xml><?xml version="1.0" encoding="utf-8"?>
-<w:numbering xmlns:wpc="http://schemas.microsoft.com/office/word/2010/wordprocessingCanvas" xmlns:mo="http://schemas.microsoft.com/office/mac/office/2008/main" xmlns:mc="http://schemas.openxmlformats.org/markup-compatibility/2006" xmlns:mv="urn:schemas-microsoft-com:mac:vml" xmlns:o="urn:schemas-microsoft-com:office:office" xmlns:r="http://schemas.openxmlformats.org/officeDocument/2006/relationships" xmlns:m="http://schemas.openxmlformats.org/officeDocument/2006/math" xmlns:v="urn:schemas-microsoft-com:vml" xmlns:wp14="http://schemas.microsoft.com/office/word/2010/wordprocessingDrawing" xmlns:wp="http://schemas.openxmlformats.org/drawingml/2006/wordprocessingDrawing" xmlns:w10="urn:schemas-microsoft-com:office:word" xmlns:w="http://schemas.openxmlformats.org/wordprocessingml/2006/main" xmlns:w14="http://schemas.microsoft.com/office/word/2010/wordml" xmlns:w15="http://schemas.microsoft.com/office/word/2012/wordml" xmlns:wpg="http://schemas.microsoft.com/office/word/2010/wordprocessingGroup" xmlns:wpi="http://schemas.microsoft.com/office/word/2010/wordprocessingInk" xmlns:wne="http://schemas.microsoft.com/office/word/2006/wordml" xmlns:wps="http://schemas.microsoft.com/office/word/2010/wordprocessingShape" mc:Ignorable="w14 w15 wp14">
-  <w:abstractNum w:abstractNumId="0">
+<w:numbering xmlns:wpc="http://schemas.microsoft.com/office/word/2010/wordprocessingCanvas" xmlns:mc="http://schemas.openxmlformats.org/markup-compatibility/2006" xmlns:o="urn:schemas-microsoft-com:office:office" xmlns:r="http://schemas.openxmlformats.org/officeDocument/2006/relationships" xmlns:m="http://schemas.openxmlformats.org/officeDocument/2006/math" xmlns:v="urn:schemas-microsoft-com:vml" xmlns:wp14="http://schemas.microsoft.com/office/word/2010/wordprocessingDrawing" xmlns:wp="http://schemas.openxmlformats.org/drawingml/2006/wordprocessingDrawing" xmlns:w10="urn:schemas-microsoft-com:office:word" xmlns:w="http://schemas.openxmlformats.org/wordprocessingml/2006/main" xmlns:w14="http://schemas.microsoft.com/office/word/2010/wordml" xmlns:w15="http://schemas.microsoft.com/office/word/2012/wordml" xmlns:wpg="http://schemas.microsoft.com/office/word/2010/wordprocessingGroup" xmlns:wpi="http://schemas.microsoft.com/office/word/2010/wordprocessingInk" xmlns:wne="http://schemas.microsoft.com/office/word/2006/wordml" xmlns:wps="http://schemas.microsoft.com/office/word/2010/wordprocessingShape" mc:Ignorable="w14 w15 wp14">
+  <w:abstractNum w:abstractNumId="0" w15:restartNumberingAfterBreak="0">
     <w:nsid w:val="0CD209E2"/>
     <w:multiLevelType w:val="hybridMultilevel"/>
     <w:tmpl w:val="5BB48054"/>
@@ -3675,7 +3839,7 @@
       </w:pPr>
     </w:lvl>
   </w:abstractNum>
-  <w:abstractNum w:abstractNumId="1">
+  <w:abstractNum w:abstractNumId="1" w15:restartNumberingAfterBreak="0">
     <w:nsid w:val="1DC71950"/>
     <w:multiLevelType w:val="multilevel"/>
     <w:tmpl w:val="91EC7A5C"/>
@@ -3811,7 +3975,7 @@
     </w:rPrDefault>
     <w:pPrDefault/>
   </w:docDefaults>
-  <w:latentStyles w:defLockedState="0" w:defUIPriority="99" w:defSemiHidden="0" w:defUnhideWhenUsed="0" w:defQFormat="0" w:count="380">
+  <w:latentStyles w:defLockedState="0" w:defUIPriority="99" w:defSemiHidden="0" w:defUnhideWhenUsed="0" w:defQFormat="0" w:count="371">
     <w:lsdException w:name="Normal" w:uiPriority="0" w:qFormat="1"/>
     <w:lsdException w:name="heading 1" w:uiPriority="9" w:qFormat="1"/>
     <w:lsdException w:name="heading 2" w:semiHidden="1" w:uiPriority="9" w:unhideWhenUsed="1" w:qFormat="1"/>
@@ -3841,7 +4005,7 @@
     <w:lsdException w:name="toc 8" w:semiHidden="1" w:uiPriority="39" w:unhideWhenUsed="1"/>
     <w:lsdException w:name="toc 9" w:semiHidden="1" w:uiPriority="39" w:unhideWhenUsed="1"/>
     <w:lsdException w:name="Normal Indent" w:semiHidden="1" w:unhideWhenUsed="1"/>
-    <w:lsdException w:name="footnote text" w:semiHidden="1" w:unhideWhenUsed="1"/>
+    <w:lsdException w:name="footnote text" w:semiHidden="1" w:uiPriority="0" w:unhideWhenUsed="1"/>
     <w:lsdException w:name="annotation text" w:semiHidden="1" w:unhideWhenUsed="1"/>
     <w:lsdException w:name="header" w:semiHidden="1" w:unhideWhenUsed="1"/>
     <w:lsdException w:name="footer" w:semiHidden="1" w:unhideWhenUsed="1"/>
@@ -3968,15 +4132,6 @@
     <w:lsdException w:name="Balloon Text" w:semiHidden="1" w:unhideWhenUsed="1"/>
     <w:lsdException w:name="Table Grid" w:uiPriority="39"/>
     <w:lsdException w:name="Table Theme" w:semiHidden="1" w:unhideWhenUsed="1"/>
-    <w:lsdException w:name="Note Level 1" w:semiHidden="1" w:unhideWhenUsed="1"/>
-    <w:lsdException w:name="Note Level 2" w:semiHidden="1" w:unhideWhenUsed="1"/>
-    <w:lsdException w:name="Note Level 3" w:semiHidden="1" w:unhideWhenUsed="1"/>
-    <w:lsdException w:name="Note Level 4" w:semiHidden="1" w:unhideWhenUsed="1"/>
-    <w:lsdException w:name="Note Level 5" w:semiHidden="1" w:unhideWhenUsed="1"/>
-    <w:lsdException w:name="Note Level 6" w:semiHidden="1" w:unhideWhenUsed="1"/>
-    <w:lsdException w:name="Note Level 7" w:semiHidden="1" w:unhideWhenUsed="1"/>
-    <w:lsdException w:name="Note Level 8" w:semiHidden="1" w:unhideWhenUsed="1"/>
-    <w:lsdException w:name="Note Level 9" w:semiHidden="1" w:unhideWhenUsed="1"/>
     <w:lsdException w:name="Placeholder Text" w:semiHidden="1"/>
     <w:lsdException w:name="No Spacing" w:uiPriority="1" w:qFormat="1"/>
     <w:lsdException w:name="Light Shading" w:uiPriority="60"/>
@@ -4211,7 +4366,7 @@
     <w:name w:val="heading 1"/>
     <w:basedOn w:val="a"/>
     <w:next w:val="a"/>
-    <w:link w:val="10"/>
+    <w:link w:val="1Char"/>
     <w:uiPriority w:val="9"/>
     <w:qFormat/>
     <w:rsid w:val="004B0037"/>
@@ -4233,7 +4388,7 @@
     <w:name w:val="heading 2"/>
     <w:basedOn w:val="a"/>
     <w:next w:val="a"/>
-    <w:link w:val="20"/>
+    <w:link w:val="2Char"/>
     <w:uiPriority w:val="9"/>
     <w:unhideWhenUsed/>
     <w:qFormat/>
@@ -4256,7 +4411,7 @@
     <w:name w:val="heading 3"/>
     <w:basedOn w:val="a"/>
     <w:next w:val="a"/>
-    <w:link w:val="30"/>
+    <w:link w:val="3Char"/>
     <w:uiPriority w:val="9"/>
     <w:unhideWhenUsed/>
     <w:qFormat/>
@@ -4303,7 +4458,7 @@
   </w:style>
   <w:style w:type="paragraph" w:styleId="a3">
     <w:name w:val="No Spacing"/>
-    <w:link w:val="a4"/>
+    <w:link w:val="Char"/>
     <w:uiPriority w:val="1"/>
     <w:qFormat/>
     <w:rsid w:val="004B0037"/>
@@ -4314,8 +4469,8 @@
       <w:lang w:eastAsia="zh-CN"/>
     </w:rPr>
   </w:style>
-  <w:style w:type="character" w:customStyle="1" w:styleId="a4">
-    <w:name w:val="无间隔字符"/>
+  <w:style w:type="character" w:customStyle="1" w:styleId="Char">
+    <w:name w:val="无间隔 Char"/>
     <w:basedOn w:val="a0"/>
     <w:link w:val="a3"/>
     <w:uiPriority w:val="1"/>
@@ -4327,8 +4482,8 @@
       <w:lang w:eastAsia="zh-CN"/>
     </w:rPr>
   </w:style>
-  <w:style w:type="character" w:customStyle="1" w:styleId="10">
-    <w:name w:val="标题 1字符"/>
+  <w:style w:type="character" w:customStyle="1" w:styleId="1Char">
+    <w:name w:val="标题 1 Char"/>
     <w:basedOn w:val="a0"/>
     <w:link w:val="1"/>
     <w:uiPriority w:val="9"/>
@@ -4342,8 +4497,8 @@
       <w:lang w:eastAsia="zh-CN"/>
     </w:rPr>
   </w:style>
-  <w:style w:type="character" w:customStyle="1" w:styleId="20">
-    <w:name w:val="标题 2字符"/>
+  <w:style w:type="character" w:customStyle="1" w:styleId="2Char">
+    <w:name w:val="标题 2 Char"/>
     <w:basedOn w:val="a0"/>
     <w:link w:val="2"/>
     <w:uiPriority w:val="9"/>
@@ -4357,8 +4512,8 @@
       <w:lang w:eastAsia="zh-CN"/>
     </w:rPr>
   </w:style>
-  <w:style w:type="character" w:customStyle="1" w:styleId="30">
-    <w:name w:val="标题 3字符"/>
+  <w:style w:type="character" w:customStyle="1" w:styleId="3Char">
+    <w:name w:val="标题 3 Char"/>
     <w:basedOn w:val="a0"/>
     <w:link w:val="3"/>
     <w:uiPriority w:val="9"/>
@@ -4371,7 +4526,7 @@
       <w:lang w:eastAsia="zh-CN"/>
     </w:rPr>
   </w:style>
-  <w:style w:type="paragraph" w:styleId="a5">
+  <w:style w:type="paragraph" w:styleId="a4">
     <w:name w:val="List Paragraph"/>
     <w:basedOn w:val="a"/>
     <w:uiPriority w:val="34"/>
@@ -4380,6 +4535,102 @@
     <w:pPr>
       <w:ind w:firstLineChars="200" w:firstLine="420"/>
     </w:pPr>
+  </w:style>
+  <w:style w:type="paragraph" w:styleId="a5">
+    <w:name w:val="header"/>
+    <w:basedOn w:val="a"/>
+    <w:link w:val="Char0"/>
+    <w:uiPriority w:val="99"/>
+    <w:unhideWhenUsed/>
+    <w:rsid w:val="000378BC"/>
+    <w:pPr>
+      <w:pBdr>
+        <w:bottom w:val="single" w:sz="6" w:space="1" w:color="auto"/>
+      </w:pBdr>
+      <w:tabs>
+        <w:tab w:val="center" w:pos="4153"/>
+        <w:tab w:val="right" w:pos="8306"/>
+      </w:tabs>
+      <w:snapToGrid w:val="0"/>
+      <w:jc w:val="center"/>
+    </w:pPr>
+    <w:rPr>
+      <w:sz w:val="18"/>
+      <w:szCs w:val="18"/>
+    </w:rPr>
+  </w:style>
+  <w:style w:type="character" w:customStyle="1" w:styleId="Char0">
+    <w:name w:val="页眉 Char"/>
+    <w:basedOn w:val="a0"/>
+    <w:link w:val="a5"/>
+    <w:uiPriority w:val="99"/>
+    <w:rsid w:val="000378BC"/>
+    <w:rPr>
+      <w:sz w:val="18"/>
+      <w:szCs w:val="18"/>
+      <w:lang w:eastAsia="zh-CN"/>
+    </w:rPr>
+  </w:style>
+  <w:style w:type="paragraph" w:styleId="a6">
+    <w:name w:val="footer"/>
+    <w:basedOn w:val="a"/>
+    <w:link w:val="Char1"/>
+    <w:uiPriority w:val="99"/>
+    <w:unhideWhenUsed/>
+    <w:rsid w:val="000378BC"/>
+    <w:pPr>
+      <w:tabs>
+        <w:tab w:val="center" w:pos="4153"/>
+        <w:tab w:val="right" w:pos="8306"/>
+      </w:tabs>
+      <w:snapToGrid w:val="0"/>
+      <w:jc w:val="left"/>
+    </w:pPr>
+    <w:rPr>
+      <w:sz w:val="18"/>
+      <w:szCs w:val="18"/>
+    </w:rPr>
+  </w:style>
+  <w:style w:type="character" w:customStyle="1" w:styleId="Char1">
+    <w:name w:val="页脚 Char"/>
+    <w:basedOn w:val="a0"/>
+    <w:link w:val="a6"/>
+    <w:uiPriority w:val="99"/>
+    <w:rsid w:val="000378BC"/>
+    <w:rPr>
+      <w:sz w:val="18"/>
+      <w:szCs w:val="18"/>
+      <w:lang w:eastAsia="zh-CN"/>
+    </w:rPr>
+  </w:style>
+  <w:style w:type="paragraph" w:styleId="a7">
+    <w:name w:val="footnote text"/>
+    <w:basedOn w:val="a"/>
+    <w:link w:val="Char2"/>
+    <w:semiHidden/>
+    <w:rsid w:val="000378BC"/>
+    <w:pPr>
+      <w:snapToGrid w:val="0"/>
+      <w:jc w:val="left"/>
+    </w:pPr>
+    <w:rPr>
+      <w:rFonts w:ascii="Times New Roman" w:eastAsia="宋体" w:hAnsi="Times New Roman" w:cs="Times New Roman"/>
+      <w:sz w:val="18"/>
+      <w:szCs w:val="18"/>
+    </w:rPr>
+  </w:style>
+  <w:style w:type="character" w:customStyle="1" w:styleId="Char2">
+    <w:name w:val="脚注文本 Char"/>
+    <w:basedOn w:val="a0"/>
+    <w:link w:val="a7"/>
+    <w:semiHidden/>
+    <w:rsid w:val="000378BC"/>
+    <w:rPr>
+      <w:rFonts w:ascii="Times New Roman" w:eastAsia="宋体" w:hAnsi="Times New Roman" w:cs="Times New Roman"/>
+      <w:sz w:val="18"/>
+      <w:szCs w:val="18"/>
+      <w:lang w:eastAsia="zh-CN"/>
+    </w:rPr>
   </w:style>
 </w:styles>
 </file>
